--- a/docs/nato/tr/army.docx
+++ b/docs/nato/tr/army.docx
@@ -1,18 +1,32 @@
 
 <file path=word/document.xml><?xml version="1.0" encoding="utf-8"?>
-<w:document xmlns:wpc="http://schemas.microsoft.com/office/word/2010/wordprocessingCanvas" xmlns:mc="http://schemas.openxmlformats.org/markup-compatibility/2006" xmlns:o="urn:schemas-microsoft-com:office:office" xmlns:r="http://schemas.openxmlformats.org/officeDocument/2006/relationships" xmlns:m="http://schemas.openxmlformats.org/officeDocument/2006/math" xmlns:v="urn:schemas-microsoft-com:vml" xmlns:wp14="http://schemas.microsoft.com/office/word/2010/wordprocessingDrawing" xmlns:wp="http://schemas.openxmlformats.org/drawingml/2006/wordprocessingDrawing" xmlns:w10="urn:schemas-microsoft-com:office:word" xmlns:w="http://schemas.openxmlformats.org/wordprocessingml/2006/main" xmlns:w14="http://schemas.microsoft.com/office/word/2010/wordml" xmlns:wpg="http://schemas.microsoft.com/office/word/2010/wordprocessingGroup" xmlns:wpi="http://schemas.microsoft.com/office/word/2010/wordprocessingInk" xmlns:wne="http://schemas.microsoft.com/office/word/2006/wordml" xmlns:wps="http://schemas.microsoft.com/office/word/2010/wordprocessingShape" xmlns:a="http://schemas.openxmlformats.org/drawingml/2006/main" xmlns:pic="http://schemas.openxmlformats.org/drawingml/2006/picture" xmlns:a14="http://schemas.microsoft.com/office/drawing/2010/main" mc:Ignorable="w14 wp14">
+<w:document xmlns:wpc="http://schemas.microsoft.com/office/word/2010/wordprocessingCanvas" xmlns:cx="http://schemas.microsoft.com/office/drawing/2014/chartex" xmlns:cx1="http://schemas.microsoft.com/office/drawing/2015/9/8/chartex" xmlns:cx2="http://schemas.microsoft.com/office/drawing/2015/10/21/chartex" xmlns:mc="http://schemas.openxmlformats.org/markup-compatibility/2006" xmlns:o="urn:schemas-microsoft-com:office:office" xmlns:r="http://schemas.openxmlformats.org/officeDocument/2006/relationships" xmlns:m="http://schemas.openxmlformats.org/officeDocument/2006/math" xmlns:v="urn:schemas-microsoft-com:vml" xmlns:wp14="http://schemas.microsoft.com/office/word/2010/wordprocessingDrawing" xmlns:wp="http://schemas.openxmlformats.org/drawingml/2006/wordprocessingDrawing" xmlns:w10="urn:schemas-microsoft-com:office:word" xmlns:w="http://schemas.openxmlformats.org/wordprocessingml/2006/main" xmlns:w14="http://schemas.microsoft.com/office/word/2010/wordml" xmlns:w15="http://schemas.microsoft.com/office/word/2012/wordml" xmlns:w16se="http://schemas.microsoft.com/office/word/2015/wordml/symex" xmlns:wpg="http://schemas.microsoft.com/office/word/2010/wordprocessingGroup" xmlns:wpi="http://schemas.microsoft.com/office/word/2010/wordprocessingInk" xmlns:wne="http://schemas.microsoft.com/office/word/2006/wordml" xmlns:wps="http://schemas.microsoft.com/office/word/2010/wordprocessingShape" mc:Ignorable="w14 w15 w16se wp14">
   <w:body>
-    <w:p xmlns:wp14="http://schemas.microsoft.com/office/word/2010/wordml" wp14:textId="77777777">
-      <w:r>
+    <w:p>
+      <w:pPr>
+        <w:rPr>
+          <w:b/>
+        </w:rPr>
+      </w:pPr>
+      <w:r>
+        <w:rPr>
+          <w:b/>
+        </w:rPr>
         <w:t>Turkish Army</w:t>
       </w:r>
     </w:p>
-    <w:p xmlns:wp14="http://schemas.microsoft.com/office/word/2010/wordml" wp14:textId="77777777">
+    <w:p>
       <w:r>
         <w:t>The Turkish Arm</w:t>
       </w:r>
       <w:r>
-        <w:t>y is the second largest in NATO although technologically it lags well behind many other alliance members. There are 525,000 full time personnel in the Army with a further 950,000 available in reserve; probably 700,000 of those are ready for immediate recall.  Structurally there are four Army level commands and ten Corps.  1</w:t>
+        <w:t>y is the second largest in NATO</w:t>
+      </w:r>
+      <w:r>
+        <w:t>,</w:t>
+      </w:r>
+      <w:r>
+        <w:t xml:space="preserve"> although technologically it lags well behind many other alliance members. There are 525,000 full time personnel in the Army with a further 950,000 available in reserve; probably 700,000 of those are ready for immediate recall.  Structurally there are four Army level commands and ten Corps.  1</w:t>
       </w:r>
       <w:r>
         <w:rPr>
@@ -30,7 +44,19 @@
         <w:t>rd</w:t>
       </w:r>
       <w:r>
-        <w:t xml:space="preserve"> Army in the Caucasus are the largest and most ready and 1</w:t>
+        <w:t xml:space="preserve"> Army in the Caucasus are the largest and </w:t>
+      </w:r>
+      <w:r>
+        <w:t>maintain the highest</w:t>
+      </w:r>
+      <w:r>
+        <w:t xml:space="preserve"> </w:t>
+      </w:r>
+      <w:r>
+        <w:t>readiness</w:t>
+      </w:r>
+      <w:r>
+        <w:t xml:space="preserve"> and 1</w:t>
       </w:r>
       <w:r>
         <w:rPr>
@@ -39,7 +65,7 @@
         <w:t>st</w:t>
       </w:r>
       <w:r>
-        <w:t xml:space="preserve"> Army is the holds the most armor. 2</w:t>
+        <w:t xml:space="preserve"> Army holds the most armor. 2</w:t>
       </w:r>
       <w:r>
         <w:rPr>
@@ -57,7 +83,19 @@
         <w:t>th</w:t>
       </w:r>
       <w:r>
-        <w:t xml:space="preserve"> Army conducts rear area and civil defence tasks.  In addition there are 110,000 Gendarmerie which will fall under Army control in wartime, there are 67 ‘regiments’ which will likely fall under the control of 4</w:t>
+        <w:t xml:space="preserve"> Army conducts rear are</w:t>
+      </w:r>
+      <w:r>
+        <w:t>a and civil defence tasks.  Additionally,</w:t>
+      </w:r>
+      <w:r>
+        <w:t xml:space="preserve"> there are 110,000 Gendarmerie which will fall under Army control in wartime, </w:t>
+      </w:r>
+      <w:r>
+        <w:t>consisting of</w:t>
+      </w:r>
+      <w:r>
+        <w:t xml:space="preserve"> 67 ‘regiments’ which will likely fall under the control of 4</w:t>
       </w:r>
       <w:r>
         <w:rPr>
@@ -69,7 +107,7 @@
         <w:t xml:space="preserve"> Army or come under command of the National HQ.</w:t>
       </w:r>
     </w:p>
-    <w:p xmlns:wp14="http://schemas.microsoft.com/office/word/2010/wordml" wp14:textId="77777777">
+    <w:p>
       <w:pPr>
         <w:ind w:left="-567"/>
       </w:pPr>
@@ -79,7 +117,7 @@
           <w:lang w:eastAsia="en-CA"/>
         </w:rPr>
         <w:drawing>
-          <wp:inline xmlns:wp14="http://schemas.microsoft.com/office/word/2010/wordprocessingDrawing" distT="0" distB="0" distL="0" distR="0" wp14:anchorId="7A814F8D" wp14:editId="7777777">
+          <wp:inline distT="0" distB="0" distL="0" distR="0" wp14:anchorId="7A814F8D" wp14:editId="07777777">
             <wp:extent cx="6967668" cy="5356272"/>
             <wp:effectExtent l="0" t="0" r="5080" b="0"/>
             <wp:docPr id="1" name="Picture 1"/>
@@ -96,7 +134,7 @@
                     </pic:cNvPicPr>
                   </pic:nvPicPr>
                   <pic:blipFill>
-                    <a:blip r:embed="rId6">
+                    <a:blip r:embed="rId5">
                       <a:extLst>
                         <a:ext uri="{28A0092B-C50C-407E-A947-70E740481C1C}">
                           <a14:useLocalDpi xmlns:a14="http://schemas.microsoft.com/office/drawing/2010/main" val="0"/>
@@ -125,7 +163,7 @@
         </w:drawing>
       </w:r>
     </w:p>
-    <w:p xmlns:wp14="http://schemas.microsoft.com/office/word/2010/wordml" wp14:textId="77777777">
+    <w:p>
       <w:pPr>
         <w:ind w:left="-567"/>
         <w:rPr>
@@ -133,7 +171,7 @@
         </w:rPr>
       </w:pPr>
     </w:p>
-    <w:p xmlns:wp14="http://schemas.microsoft.com/office/word/2010/wordml" wp14:textId="77777777">
+    <w:p>
       <w:pPr>
         <w:ind w:left="-567"/>
         <w:rPr>
@@ -147,7 +185,7 @@
         </w:rPr>
         <w:lastRenderedPageBreak/>
         <w:drawing>
-          <wp:inline xmlns:wp14="http://schemas.microsoft.com/office/word/2010/wordprocessingDrawing" distT="0" distB="0" distL="0" distR="0" wp14:anchorId="2B6EF20B" wp14:editId="5A4859CD">
+          <wp:inline distT="0" distB="0" distL="0" distR="0" wp14:anchorId="2B6EF20B" wp14:editId="5A4859CD">
             <wp:extent cx="6520070" cy="4348803"/>
             <wp:effectExtent l="0" t="0" r="0" b="0"/>
             <wp:docPr id="3" name="Picture 3"/>
@@ -162,7 +200,7 @@
                     <pic:cNvPicPr/>
                   </pic:nvPicPr>
                   <pic:blipFill>
-                    <a:blip r:embed="rId7">
+                    <a:blip r:embed="rId6">
                       <a:extLst>
                         <a:ext uri="{28A0092B-C50C-407E-A947-70E740481C1C}">
                           <a14:useLocalDpi xmlns:a14="http://schemas.microsoft.com/office/drawing/2010/main" val="0"/>
@@ -189,7 +227,7 @@
         </w:drawing>
       </w:r>
     </w:p>
-    <w:p xmlns:wp14="http://schemas.microsoft.com/office/word/2010/wordml" wp14:textId="77777777">
+    <w:p>
       <w:pPr>
         <w:ind w:left="-567"/>
         <w:rPr>
@@ -203,7 +241,7 @@
         <w:t>Main Battle Tank (MBT)</w:t>
       </w:r>
     </w:p>
-    <w:p xmlns:wp14="http://schemas.microsoft.com/office/word/2010/wordml" wp14:textId="77777777">
+    <w:p>
       <w:pPr>
         <w:ind w:left="-567"/>
       </w:pPr>
@@ -229,10 +267,16 @@
         <w:t>st</w:t>
       </w:r>
       <w:r>
-        <w:t xml:space="preserve"> Army armored brigades and reconnaissance units.</w:t>
-      </w:r>
-    </w:p>
-    <w:p xmlns:wp14="http://schemas.microsoft.com/office/word/2010/wordml" wp14:textId="77777777">
+        <w:t xml:space="preserve"> Army</w:t>
+      </w:r>
+      <w:r>
+        <w:t>’s</w:t>
+      </w:r>
+      <w:r>
+        <w:t xml:space="preserve"> armored brigades and reconnaissance units.</w:t>
+      </w:r>
+    </w:p>
+    <w:p>
       <w:pPr>
         <w:ind w:left="-567"/>
       </w:pPr>
@@ -252,7 +296,7 @@
         <w:t>932 M60’s in its army, primarily in the mechanized and Corps Tank Battalions.  658 are the A3TTS version with upgraded thermal sights while the remainder (274) are the A1 RISE version with upgraded engines and suspension system.</w:t>
       </w:r>
     </w:p>
-    <w:p xmlns:wp14="http://schemas.microsoft.com/office/word/2010/wordml" wp14:textId="77777777">
+    <w:p>
       <w:pPr>
         <w:ind w:left="-567"/>
       </w:pPr>
@@ -269,18 +313,10 @@
         <w:t xml:space="preserve"> </w:t>
       </w:r>
       <w:r>
-        <w:t xml:space="preserve"> Turkey is one of the largest users of the </w:t>
-      </w:r>
-      <w:proofErr w:type="gramStart"/>
-      <w:r>
-        <w:t>M48,</w:t>
-      </w:r>
-      <w:proofErr w:type="gramEnd"/>
-      <w:r>
-        <w:t xml:space="preserve"> they have several versions in service:</w:t>
-      </w:r>
-    </w:p>
-    <w:p xmlns:wp14="http://schemas.microsoft.com/office/word/2010/wordml" wp14:textId="77777777">
+        <w:t xml:space="preserve"> Turkey is one of the largest users of the M48, they have several versions in service:</w:t>
+      </w:r>
+    </w:p>
+    <w:p>
       <w:pPr>
         <w:pStyle w:val="ListParagraph"/>
         <w:numPr>
@@ -298,7 +334,7 @@
         <w:t xml:space="preserve"> M48A1 (Reserve)</w:t>
       </w:r>
     </w:p>
-    <w:p xmlns:wp14="http://schemas.microsoft.com/office/word/2010/wordml" wp14:textId="77777777">
+    <w:p>
       <w:pPr>
         <w:pStyle w:val="ListParagraph"/>
         <w:numPr>
@@ -316,7 +352,7 @@
         <w:t xml:space="preserve"> M48T5</w:t>
       </w:r>
     </w:p>
-    <w:p xmlns:wp14="http://schemas.microsoft.com/office/word/2010/wordml" wp14:textId="77777777">
+    <w:p>
       <w:pPr>
         <w:pStyle w:val="ListParagraph"/>
         <w:numPr>
@@ -334,7 +370,7 @@
         <w:t xml:space="preserve"> M8A5T1: 105mm gun, night vision, fire control system, engine improvements</w:t>
       </w:r>
     </w:p>
-    <w:p xmlns:wp14="http://schemas.microsoft.com/office/word/2010/wordml" wp14:textId="77777777">
+    <w:p>
       <w:pPr>
         <w:pStyle w:val="ListParagraph"/>
         <w:numPr>
@@ -352,37 +388,46 @@
         <w:t xml:space="preserve"> M48A5T2:  Same as above plus thermal imaging and laser rangefinder</w:t>
       </w:r>
     </w:p>
-    <w:p xmlns:wp14="http://schemas.microsoft.com/office/word/2010/wordml" wp14:textId="77777777">
+    <w:p>
       <w:pPr>
         <w:ind w:left="-567"/>
-      </w:pPr>
-      <w:r>
-        <w:lastRenderedPageBreak/>
-        <w:t xml:space="preserve">The M48 are used primarily in reserve </w:t>
-      </w:r>
-      <w:r>
-        <w:t xml:space="preserve">and training </w:t>
-      </w:r>
-      <w:r>
-        <w:t>organizations</w:t>
-      </w:r>
-      <w:r>
-        <w:t>.</w:t>
-      </w:r>
-      <w:r>
         <w:rPr>
           <w:noProof/>
           <w:lang w:eastAsia="en-CA"/>
         </w:rPr>
-        <w:t xml:space="preserve"> </w:t>
+      </w:pPr>
+      <w:r>
+        <w:t xml:space="preserve">The M48 are used primarily in reserve </w:t>
+      </w:r>
+      <w:r>
+        <w:t xml:space="preserve">and training </w:t>
+      </w:r>
+      <w:r>
+        <w:t>organizations</w:t>
+      </w:r>
+      <w:r>
+        <w:t>.</w:t>
       </w:r>
       <w:r>
         <w:rPr>
           <w:noProof/>
           <w:lang w:eastAsia="en-CA"/>
         </w:rPr>
+        <w:t xml:space="preserve"> </w:t>
+      </w:r>
+    </w:p>
+    <w:p>
+      <w:pPr>
+        <w:ind w:left="-567"/>
+      </w:pPr>
+      <w:r>
+        <w:rPr>
+          <w:noProof/>
+          <w:lang w:eastAsia="en-CA"/>
+        </w:rPr>
+        <w:lastRenderedPageBreak/>
         <w:drawing>
-          <wp:inline xmlns:wp14="http://schemas.microsoft.com/office/word/2010/wordprocessingDrawing" distT="0" distB="0" distL="0" distR="0" wp14:anchorId="65DCC7F8" wp14:editId="61F05560">
+          <wp:inline distT="0" distB="0" distL="0" distR="0" wp14:anchorId="65DCC7F8" wp14:editId="61F05560">
             <wp:extent cx="6617877" cy="4397071"/>
             <wp:effectExtent l="0" t="0" r="0" b="3810"/>
             <wp:docPr id="4" name="Picture 4"/>
@@ -397,7 +442,7 @@
                     <pic:cNvPicPr/>
                   </pic:nvPicPr>
                   <pic:blipFill>
-                    <a:blip r:embed="rId8">
+                    <a:blip r:embed="rId7">
                       <a:extLst>
                         <a:ext uri="{28A0092B-C50C-407E-A947-70E740481C1C}">
                           <a14:useLocalDpi xmlns:a14="http://schemas.microsoft.com/office/drawing/2010/main" val="0"/>
@@ -424,7 +469,7 @@
         </w:drawing>
       </w:r>
     </w:p>
-    <w:p xmlns:wp14="http://schemas.microsoft.com/office/word/2010/wordml" wp14:textId="77777777">
+    <w:p>
       <w:pPr>
         <w:ind w:left="-567"/>
       </w:pPr>
@@ -438,7 +483,7 @@
         <w:t>: Turkey holds 1347 modernized M47s in reserve.</w:t>
       </w:r>
     </w:p>
-    <w:p xmlns:wp14="http://schemas.microsoft.com/office/word/2010/wordml" wp14:textId="77777777">
+    <w:p>
       <w:pPr>
         <w:ind w:left="-567"/>
         <w:rPr>
@@ -476,27 +521,121 @@
         <w:t>V)</w:t>
       </w:r>
     </w:p>
-    <w:p xmlns:wp14="http://schemas.microsoft.com/office/word/2010/wordml" wp14:textId="77777777">
+    <w:p>
       <w:pPr>
         <w:ind w:left="-567"/>
       </w:pPr>
+      <w:r>
+        <w:rPr>
+          <w:b/>
+        </w:rPr>
+        <w:t xml:space="preserve">ACV-15: </w:t>
+      </w:r>
+      <w:r>
+        <w:t>Th</w:t>
+      </w:r>
+      <w:r>
+        <w:t>is is an upgraded design of the M113 which was in production in Turkey from 1992 until 1997. Based on 35% of the eventual production numbers, for Northern Fury these variants are in service:</w:t>
+      </w:r>
+    </w:p>
+    <w:p>
+      <w:pPr>
+        <w:pStyle w:val="ListParagraph"/>
+        <w:numPr>
+          <w:ilvl w:val="0"/>
+          <w:numId w:val="2"/>
+        </w:numPr>
+      </w:pPr>
+      <w:r>
+        <w:t>500</w:t>
+      </w:r>
+      <w:r>
+        <w:t>x</w:t>
+      </w:r>
+      <w:r>
+        <w:t xml:space="preserve"> AAPC (Advanced APC) with single man turret with .50 Cal and 7.62mm MGs</w:t>
+      </w:r>
+    </w:p>
+    <w:p>
+      <w:pPr>
+        <w:pStyle w:val="ListParagraph"/>
+        <w:numPr>
+          <w:ilvl w:val="0"/>
+          <w:numId w:val="2"/>
+        </w:numPr>
+      </w:pPr>
+      <w:r>
+        <w:t>250</w:t>
+      </w:r>
+      <w:r>
+        <w:t>x</w:t>
+      </w:r>
+      <w:r>
+        <w:t xml:space="preserve"> AIFV (Advanced IFV) with 20mm cannon in a </w:t>
+      </w:r>
+      <w:proofErr w:type="gramStart"/>
+      <w:r>
+        <w:t>2 man</w:t>
+      </w:r>
+      <w:proofErr w:type="gramEnd"/>
+      <w:r>
+        <w:t xml:space="preserve"> turret</w:t>
+      </w:r>
+    </w:p>
+    <w:p>
+      <w:pPr>
+        <w:pStyle w:val="ListParagraph"/>
+        <w:numPr>
+          <w:ilvl w:val="0"/>
+          <w:numId w:val="2"/>
+        </w:numPr>
+      </w:pPr>
+      <w:r>
+        <w:t>Some ATV (Armored TOW vehicle) with two TOW missiles – only 48 produced so perhaps none, perhaps all.</w:t>
+      </w:r>
+    </w:p>
+    <w:p>
+      <w:pPr>
+        <w:pStyle w:val="ListParagraph"/>
+        <w:numPr>
+          <w:ilvl w:val="0"/>
+          <w:numId w:val="2"/>
+        </w:numPr>
+      </w:pPr>
+      <w:r>
+        <w:t>60</w:t>
+      </w:r>
+      <w:r>
+        <w:t>x</w:t>
+      </w:r>
+      <w:r>
+        <w:t xml:space="preserve"> AMV (Armored Mortar vehicle)</w:t>
+      </w:r>
       <w:r>
         <w:rPr>
           <w:noProof/>
           <w:lang w:eastAsia="en-CA"/>
         </w:rPr>
+        <w:t xml:space="preserve"> </w:t>
+      </w:r>
+    </w:p>
+    <w:p>
+      <w:pPr>
+        <w:ind w:left="-567"/>
+        <w:rPr>
+          <w:b/>
+        </w:rPr>
+      </w:pPr>
+      <w:r>
+        <w:rPr>
+          <w:noProof/>
+          <w:lang w:eastAsia="en-CA"/>
+        </w:rPr>
+        <w:lastRenderedPageBreak/>
         <w:drawing>
-          <wp:anchor xmlns:wp14="http://schemas.microsoft.com/office/word/2010/wordprocessingDrawing" distT="0" distB="0" distL="114300" distR="114300" simplePos="0" relativeHeight="251658240" behindDoc="0" locked="0" layoutInCell="1" allowOverlap="1" wp14:anchorId="5ADF1087" wp14:editId="3A89FAE9">
-            <wp:simplePos x="0" y="0"/>
-            <wp:positionH relativeFrom="column">
-              <wp:posOffset>3196590</wp:posOffset>
-            </wp:positionH>
-            <wp:positionV relativeFrom="paragraph">
-              <wp:posOffset>64770</wp:posOffset>
-            </wp:positionV>
-            <wp:extent cx="3211830" cy="2409190"/>
-            <wp:effectExtent l="0" t="0" r="7620" b="0"/>
-            <wp:wrapSquare wrapText="bothSides"/>
+          <wp:inline distT="0" distB="0" distL="0" distR="0" wp14:anchorId="3DB58758" wp14:editId="00183368">
+            <wp:extent cx="4905375" cy="3679516"/>
+            <wp:effectExtent l="0" t="0" r="0" b="0"/>
             <wp:docPr id="2" name="Picture 2"/>
             <wp:cNvGraphicFramePr>
               <a:graphicFrameLocks xmlns:a="http://schemas.openxmlformats.org/drawingml/2006/main" noChangeAspect="1"/>
@@ -509,7 +648,7 @@
                     <pic:cNvPicPr/>
                   </pic:nvPicPr>
                   <pic:blipFill>
-                    <a:blip r:embed="rId9">
+                    <a:blip r:embed="rId8">
                       <a:extLst>
                         <a:ext uri="{28A0092B-C50C-407E-A947-70E740481C1C}">
                           <a14:useLocalDpi xmlns:a14="http://schemas.microsoft.com/office/drawing/2010/main" val="0"/>
@@ -523,7 +662,7 @@
                   <pic:spPr>
                     <a:xfrm>
                       <a:off x="0" y="0"/>
-                      <a:ext cx="3211830" cy="2409190"/>
+                      <a:ext cx="4918021" cy="3689002"/>
                     </a:xfrm>
                     <a:prstGeom prst="rect">
                       <a:avLst/>
@@ -532,166 +671,129 @@
                 </pic:pic>
               </a:graphicData>
             </a:graphic>
-            <wp14:sizeRelH relativeFrom="page">
-              <wp14:pctWidth>0</wp14:pctWidth>
-            </wp14:sizeRelH>
-            <wp14:sizeRelV relativeFrom="page">
-              <wp14:pctHeight>0</wp14:pctHeight>
-            </wp14:sizeRelV>
-          </wp:anchor>
+          </wp:inline>
         </w:drawing>
       </w:r>
-      <w:r>
+    </w:p>
+    <w:p>
+      <w:pPr>
+        <w:ind w:left="-567"/>
         <w:rPr>
           <w:b/>
         </w:rPr>
-        <w:t xml:space="preserve">ACV-15: </w:t>
-      </w:r>
-      <w:r>
-        <w:t>Th</w:t>
-      </w:r>
-      <w:r>
-        <w:t>is is an upgraded design of the M113 which was in production in Turkey from 1992 until 1997. Based on 35% of the eventual production numbers, for Northern Fury these variants are in service:</w:t>
-      </w:r>
-    </w:p>
-    <w:p xmlns:wp14="http://schemas.microsoft.com/office/word/2010/wordml" wp14:textId="77777777">
-      <w:pPr>
-        <w:pStyle w:val="ListParagraph"/>
-        <w:numPr>
-          <w:ilvl w:val="0"/>
-          <w:numId w:val="2"/>
-        </w:numPr>
-      </w:pPr>
-      <w:r>
-        <w:t>500</w:t>
+      </w:pPr>
+      <w:r>
+        <w:rPr>
+          <w:b/>
+        </w:rPr>
+        <w:t>Armored Personnel Carriers (APC)</w:t>
+      </w:r>
+    </w:p>
+    <w:p>
+      <w:pPr>
+        <w:ind w:left="-567"/>
+      </w:pPr>
+      <w:r>
+        <w:rPr>
+          <w:b/>
+        </w:rPr>
+        <w:t>M113</w:t>
+      </w:r>
+      <w:r>
+        <w:t xml:space="preserve">: </w:t>
+      </w:r>
+      <w:r>
+        <w:t>Over 3500 of these are in service many variants, main ones listed here:</w:t>
+      </w:r>
+    </w:p>
+    <w:p>
+      <w:pPr>
+        <w:pStyle w:val="ListParagraph"/>
+        <w:numPr>
+          <w:ilvl w:val="0"/>
+          <w:numId w:val="3"/>
+        </w:numPr>
+      </w:pPr>
+      <w:r>
+        <w:t>3,200</w:t>
       </w:r>
       <w:r>
         <w:t>x</w:t>
       </w:r>
       <w:r>
-        <w:t xml:space="preserve"> AAPC (Advanced APC) with single man turret with .50 Cal and 7.62mm MGs</w:t>
-      </w:r>
-    </w:p>
-    <w:p xmlns:wp14="http://schemas.microsoft.com/office/word/2010/wordml" wp14:textId="77777777">
-      <w:pPr>
-        <w:pStyle w:val="ListParagraph"/>
-        <w:numPr>
-          <w:ilvl w:val="0"/>
-          <w:numId w:val="2"/>
-        </w:numPr>
-      </w:pPr>
-      <w:r>
-        <w:t>250</w:t>
+        <w:t xml:space="preserve"> M113A3 personnel carrier</w:t>
+      </w:r>
+    </w:p>
+    <w:p>
+      <w:pPr>
+        <w:pStyle w:val="ListParagraph"/>
+        <w:numPr>
+          <w:ilvl w:val="0"/>
+          <w:numId w:val="3"/>
+        </w:numPr>
+      </w:pPr>
+      <w:r>
+        <w:t>180</w:t>
       </w:r>
       <w:r>
         <w:t>x</w:t>
       </w:r>
       <w:r>
-        <w:t xml:space="preserve"> AIFV (Advanced IFV) with 20mm cannon in a 2 man turret</w:t>
-      </w:r>
-    </w:p>
-    <w:p xmlns:wp14="http://schemas.microsoft.com/office/word/2010/wordml" wp14:textId="77777777">
-      <w:pPr>
-        <w:pStyle w:val="ListParagraph"/>
-        <w:numPr>
-          <w:ilvl w:val="0"/>
-          <w:numId w:val="2"/>
-        </w:numPr>
-      </w:pPr>
-      <w:r>
-        <w:t>Some ATV (Armored TOW vehicle) with two TOW missiles – only 48 produced so perhaps none, perhaps all.</w:t>
-      </w:r>
-    </w:p>
-    <w:p xmlns:wp14="http://schemas.microsoft.com/office/word/2010/wordml" wp14:textId="77777777">
-      <w:pPr>
-        <w:pStyle w:val="ListParagraph"/>
-        <w:numPr>
-          <w:ilvl w:val="0"/>
-          <w:numId w:val="2"/>
-        </w:numPr>
-      </w:pPr>
-      <w:r>
-        <w:t>60</w:t>
+        <w:t xml:space="preserve"> M106, 120mm mortar carrier</w:t>
+      </w:r>
+    </w:p>
+    <w:p>
+      <w:pPr>
+        <w:pStyle w:val="ListParagraph"/>
+        <w:numPr>
+          <w:ilvl w:val="0"/>
+          <w:numId w:val="3"/>
+        </w:numPr>
+      </w:pPr>
+      <w:r>
+        <w:t>10</w:t>
       </w:r>
       <w:r>
         <w:t>x</w:t>
       </w:r>
       <w:r>
-        <w:t xml:space="preserve"> AMV (Armored Mortar vehicle)</w:t>
-      </w:r>
+        <w:t xml:space="preserve"> M125, 81mm mortar carrier</w:t>
+      </w:r>
+    </w:p>
+    <w:p>
+      <w:pPr>
+        <w:pStyle w:val="ListParagraph"/>
+        <w:numPr>
+          <w:ilvl w:val="0"/>
+          <w:numId w:val="3"/>
+        </w:numPr>
+      </w:pPr>
+      <w:r>
+        <w:t xml:space="preserve">160 </w:t>
+      </w:r>
+      <w:r>
+        <w:t>x</w:t>
+      </w:r>
+      <w:r>
+        <w:t>M113 TOW carrier</w:t>
+      </w:r>
+    </w:p>
+    <w:p>
+      <w:pPr>
+        <w:ind w:left="-567"/>
+        <w:rPr>
+          <w:b/>
+        </w:rPr>
+      </w:pPr>
       <w:r>
         <w:rPr>
           <w:noProof/>
           <w:lang w:eastAsia="en-CA"/>
         </w:rPr>
-        <w:t xml:space="preserve"> </w:t>
-      </w:r>
-    </w:p>
-    <w:p xmlns:wp14="http://schemas.microsoft.com/office/word/2010/wordml" wp14:textId="77777777">
-      <w:pPr>
-        <w:ind w:left="-567"/>
-        <w:rPr>
-          <w:b/>
-        </w:rPr>
-      </w:pPr>
-    </w:p>
-    <w:p xmlns:wp14="http://schemas.microsoft.com/office/word/2010/wordml" wp14:textId="77777777">
-      <w:pPr>
-        <w:ind w:left="-567"/>
-        <w:rPr>
-          <w:b/>
-        </w:rPr>
-      </w:pPr>
-      <w:r>
-        <w:rPr>
-          <w:b/>
-        </w:rPr>
-        <w:lastRenderedPageBreak/>
-        <w:t>Armored Personnel Carriers (APC)</w:t>
-      </w:r>
-    </w:p>
-    <w:p xmlns:wp14="http://schemas.microsoft.com/office/word/2010/wordml" wp14:textId="77777777">
-      <w:pPr>
-        <w:ind w:left="-567"/>
-      </w:pPr>
-      <w:r>
-        <w:rPr>
-          <w:b/>
-        </w:rPr>
-        <w:t>M113</w:t>
-      </w:r>
-      <w:r>
-        <w:t xml:space="preserve">: </w:t>
-      </w:r>
-      <w:r>
-        <w:t>Over 3500 of these are in service many variants, main ones listed here:</w:t>
-      </w:r>
-    </w:p>
-    <w:p xmlns:wp14="http://schemas.microsoft.com/office/word/2010/wordml" wp14:textId="77777777">
-      <w:pPr>
-        <w:pStyle w:val="ListParagraph"/>
-        <w:numPr>
-          <w:ilvl w:val="0"/>
-          <w:numId w:val="3"/>
-        </w:numPr>
-      </w:pPr>
-      <w:r>
-        <w:rPr>
-          <w:noProof/>
-          <w:lang w:eastAsia="en-CA"/>
-        </w:rPr>
         <w:drawing>
-          <wp:anchor xmlns:wp14="http://schemas.microsoft.com/office/word/2010/wordprocessingDrawing" distT="0" distB="0" distL="114300" distR="114300" simplePos="0" relativeHeight="251659264" behindDoc="0" locked="0" layoutInCell="1" allowOverlap="1" wp14:anchorId="797B35DC" wp14:editId="06CE41F8">
-            <wp:simplePos x="0" y="0"/>
-            <wp:positionH relativeFrom="column">
-              <wp:posOffset>3021330</wp:posOffset>
-            </wp:positionH>
-            <wp:positionV relativeFrom="paragraph">
-              <wp:posOffset>-748665</wp:posOffset>
-            </wp:positionV>
-            <wp:extent cx="2700655" cy="1796415"/>
-            <wp:effectExtent l="19050" t="19050" r="23495" b="13335"/>
-            <wp:wrapSquare wrapText="bothSides"/>
+          <wp:inline distT="0" distB="0" distL="0" distR="0" wp14:anchorId="357BD292" wp14:editId="60E826B0">
+            <wp:extent cx="4095373" cy="2724150"/>
+            <wp:effectExtent l="19050" t="19050" r="19685" b="19050"/>
             <wp:docPr id="6" name="Picture 6"/>
             <wp:cNvGraphicFramePr>
               <a:graphicFrameLocks xmlns:a="http://schemas.openxmlformats.org/drawingml/2006/main" noChangeAspect="1"/>
@@ -704,7 +806,7 @@
                     <pic:cNvPicPr/>
                   </pic:nvPicPr>
                   <pic:blipFill>
-                    <a:blip r:embed="rId10" cstate="print">
+                    <a:blip r:embed="rId9" cstate="print">
                       <a:extLst>
                         <a:ext uri="{28A0092B-C50C-407E-A947-70E740481C1C}">
                           <a14:useLocalDpi xmlns:a14="http://schemas.microsoft.com/office/drawing/2010/main" val="0"/>
@@ -718,7 +820,7 @@
                   <pic:spPr>
                     <a:xfrm>
                       <a:off x="0" y="0"/>
-                      <a:ext cx="2700655" cy="1796415"/>
+                      <a:ext cx="4105023" cy="2730569"/>
                     </a:xfrm>
                     <a:prstGeom prst="rect">
                       <a:avLst/>
@@ -732,101 +834,295 @@
                 </pic:pic>
               </a:graphicData>
             </a:graphic>
-            <wp14:sizeRelH relativeFrom="page">
-              <wp14:pctWidth>0</wp14:pctWidth>
-            </wp14:sizeRelH>
-            <wp14:sizeRelV relativeFrom="page">
-              <wp14:pctHeight>0</wp14:pctHeight>
-            </wp14:sizeRelV>
-          </wp:anchor>
+          </wp:inline>
         </w:drawing>
       </w:r>
-      <w:r>
-        <w:t>3,200</w:t>
-      </w:r>
-      <w:r>
-        <w:t>x</w:t>
-      </w:r>
-      <w:r>
-        <w:t xml:space="preserve"> M113A3 personnel carrier</w:t>
-      </w:r>
-    </w:p>
-    <w:p xmlns:wp14="http://schemas.microsoft.com/office/word/2010/wordml" wp14:textId="77777777">
-      <w:pPr>
-        <w:pStyle w:val="ListParagraph"/>
-        <w:numPr>
-          <w:ilvl w:val="0"/>
-          <w:numId w:val="3"/>
-        </w:numPr>
-      </w:pPr>
-      <w:r>
-        <w:t>180</w:t>
-      </w:r>
-      <w:r>
-        <w:t>x</w:t>
-      </w:r>
-      <w:r>
-        <w:t xml:space="preserve"> M106, 120mm mortar carrier</w:t>
-      </w:r>
-    </w:p>
-    <w:p xmlns:wp14="http://schemas.microsoft.com/office/word/2010/wordml" wp14:textId="77777777">
-      <w:pPr>
-        <w:pStyle w:val="ListParagraph"/>
-        <w:numPr>
-          <w:ilvl w:val="0"/>
-          <w:numId w:val="3"/>
-        </w:numPr>
-      </w:pPr>
-      <w:r>
-        <w:t>10</w:t>
-      </w:r>
-      <w:r>
-        <w:t>x</w:t>
-      </w:r>
-      <w:r>
-        <w:t xml:space="preserve"> M125, 81mm mortar carrier</w:t>
-      </w:r>
-    </w:p>
-    <w:p xmlns:wp14="http://schemas.microsoft.com/office/word/2010/wordml" wp14:textId="77777777">
-      <w:pPr>
-        <w:pStyle w:val="ListParagraph"/>
-        <w:numPr>
-          <w:ilvl w:val="0"/>
-          <w:numId w:val="3"/>
-        </w:numPr>
-      </w:pPr>
-      <w:r>
-        <w:t xml:space="preserve">160 </w:t>
-      </w:r>
-      <w:r>
-        <w:t>x</w:t>
-      </w:r>
-      <w:r>
-        <w:t>M113 TOW carrier</w:t>
-      </w:r>
-    </w:p>
-    <w:p xmlns:wp14="http://schemas.microsoft.com/office/word/2010/wordml" wp14:textId="77777777">
+    </w:p>
+    <w:p>
       <w:pPr>
         <w:ind w:left="-567"/>
       </w:pPr>
-      <w:bookmarkStart w:name="_GoBack" w:id="0"/>
+      <w:r>
+        <w:rPr>
+          <w:b/>
+        </w:rPr>
+        <w:lastRenderedPageBreak/>
+        <w:t>Artillery</w:t>
+      </w:r>
+      <w:r>
+        <w:t>:</w:t>
+      </w:r>
+      <w:r>
+        <w:t xml:space="preserve"> There is a wide range of artillery systems in use, many of the older US systems have undergone extensive modernization with Germany’s assistance, in particular the M52 SP guns were upgraded from 105mm to 155mm, changed the engine and added a digital fire control system.</w:t>
+      </w:r>
+    </w:p>
+    <w:p>
+      <w:pPr>
+        <w:pStyle w:val="ListParagraph"/>
+        <w:numPr>
+          <w:ilvl w:val="0"/>
+          <w:numId w:val="4"/>
+        </w:numPr>
+      </w:pPr>
+      <w:r>
+        <w:t>100x M11</w:t>
+      </w:r>
+      <w:r>
+        <w:t>6, 75mm pack howitzer</w:t>
+      </w:r>
+    </w:p>
+    <w:p>
+      <w:pPr>
+        <w:pStyle w:val="ListParagraph"/>
+        <w:numPr>
+          <w:ilvl w:val="0"/>
+          <w:numId w:val="4"/>
+        </w:numPr>
+      </w:pPr>
+      <w:r>
+        <w:t xml:space="preserve">830x </w:t>
+      </w:r>
+      <w:r>
+        <w:t>M101</w:t>
+      </w:r>
+      <w:r>
+        <w:t>A1, 105mm towed howitzer</w:t>
+      </w:r>
+    </w:p>
+    <w:p>
+      <w:pPr>
+        <w:pStyle w:val="ListParagraph"/>
+        <w:numPr>
+          <w:ilvl w:val="0"/>
+          <w:numId w:val="4"/>
+        </w:numPr>
+      </w:pPr>
+      <w:r>
+        <w:t>15</w:t>
+      </w:r>
+      <w:proofErr w:type="gramStart"/>
+      <w:r>
+        <w:t>x  Skoda</w:t>
+      </w:r>
+      <w:proofErr w:type="gramEnd"/>
+      <w:r>
+        <w:t xml:space="preserve">, 105mm towed howitzer </w:t>
+      </w:r>
+    </w:p>
+    <w:p>
+      <w:pPr>
+        <w:pStyle w:val="ListParagraph"/>
+        <w:numPr>
+          <w:ilvl w:val="0"/>
+          <w:numId w:val="4"/>
+        </w:numPr>
+      </w:pPr>
+      <w:r>
+        <w:t>Some R Metal 105mm towed howitzer</w:t>
+      </w:r>
+    </w:p>
+    <w:p>
+      <w:pPr>
+        <w:pStyle w:val="ListParagraph"/>
+        <w:numPr>
+          <w:ilvl w:val="0"/>
+          <w:numId w:val="4"/>
+        </w:numPr>
+      </w:pPr>
+      <w:r>
+        <w:t>Some Krupp 105mm towed howitzer</w:t>
+      </w:r>
+    </w:p>
+    <w:p>
+      <w:pPr>
+        <w:pStyle w:val="ListParagraph"/>
+        <w:numPr>
+          <w:ilvl w:val="0"/>
+          <w:numId w:val="4"/>
+        </w:numPr>
+      </w:pPr>
+      <w:r>
+        <w:t>26x M108, 105mm SP howitzer (modernized)</w:t>
+      </w:r>
+    </w:p>
+    <w:p>
+      <w:pPr>
+        <w:pStyle w:val="ListParagraph"/>
+        <w:numPr>
+          <w:ilvl w:val="0"/>
+          <w:numId w:val="4"/>
+        </w:numPr>
+      </w:pPr>
+      <w:r>
+        <w:t>128 Skoda 150mm towed howitzer</w:t>
+      </w:r>
+    </w:p>
+    <w:p>
+      <w:pPr>
+        <w:pStyle w:val="ListParagraph"/>
+        <w:numPr>
+          <w:ilvl w:val="0"/>
+          <w:numId w:val="4"/>
+        </w:numPr>
+      </w:pPr>
+      <w:r>
+        <w:t>150x M59, 155mm towed howitzer</w:t>
+      </w:r>
+    </w:p>
+    <w:p>
+      <w:pPr>
+        <w:pStyle w:val="ListParagraph"/>
+        <w:numPr>
+          <w:ilvl w:val="0"/>
+          <w:numId w:val="4"/>
+        </w:numPr>
+      </w:pPr>
+      <w:r>
+        <w:t>535x M114, 155mm towed howitzer</w:t>
+      </w:r>
+    </w:p>
+    <w:p>
+      <w:pPr>
+        <w:pStyle w:val="ListParagraph"/>
+        <w:numPr>
+          <w:ilvl w:val="0"/>
+          <w:numId w:val="4"/>
+        </w:numPr>
+      </w:pPr>
+      <w:r>
+        <w:t>362x M52T, originally a 105mm SP, now a 155mm/39 SP howitzer (modernized earlier than historic)</w:t>
+      </w:r>
+    </w:p>
+    <w:p>
+      <w:pPr>
+        <w:pStyle w:val="ListParagraph"/>
+        <w:numPr>
+          <w:ilvl w:val="0"/>
+          <w:numId w:val="4"/>
+        </w:numPr>
+      </w:pPr>
+      <w:r>
+        <w:t>222x M44T, 155mm SP howitzer (modernized)</w:t>
+      </w:r>
+    </w:p>
+    <w:p>
+      <w:pPr>
+        <w:pStyle w:val="ListParagraph"/>
+        <w:numPr>
+          <w:ilvl w:val="0"/>
+          <w:numId w:val="4"/>
+        </w:numPr>
+      </w:pPr>
+      <w:r>
+        <w:t>36x M107, 175mm SP h</w:t>
+      </w:r>
+      <w:r>
+        <w:t>owitzer</w:t>
+      </w:r>
+    </w:p>
+    <w:p>
+      <w:pPr>
+        <w:pStyle w:val="ListParagraph"/>
+        <w:numPr>
+          <w:ilvl w:val="0"/>
+          <w:numId w:val="4"/>
+        </w:numPr>
+      </w:pPr>
+      <w:r>
+        <w:t>162x M115, 203mm towed howitzer</w:t>
+      </w:r>
+    </w:p>
+    <w:p>
+      <w:pPr>
+        <w:pStyle w:val="ListParagraph"/>
+        <w:numPr>
+          <w:ilvl w:val="0"/>
+          <w:numId w:val="4"/>
+        </w:numPr>
+      </w:pPr>
+      <w:r>
+        <w:t>220x M110</w:t>
+      </w:r>
+      <w:r>
+        <w:t>, 203mm SP h</w:t>
+      </w:r>
+      <w:r>
+        <w:t>owitzer</w:t>
+      </w:r>
+    </w:p>
+    <w:p>
+      <w:pPr>
+        <w:pStyle w:val="ListParagraph"/>
+        <w:numPr>
+          <w:ilvl w:val="0"/>
+          <w:numId w:val="4"/>
+        </w:numPr>
+      </w:pPr>
+      <w:r>
+        <w:t>81x M55, 203mm SP h</w:t>
+      </w:r>
+      <w:r>
+        <w:t>owitzer</w:t>
+      </w:r>
+    </w:p>
+    <w:p>
+      <w:pPr>
+        <w:pStyle w:val="ListParagraph"/>
+        <w:numPr>
+          <w:ilvl w:val="0"/>
+          <w:numId w:val="4"/>
+        </w:numPr>
+      </w:pPr>
+      <w:r>
+        <w:t>100+x T-107, Chinese designed, locally produced towed MLR (Type 63)</w:t>
+      </w:r>
+    </w:p>
+    <w:p>
+      <w:pPr>
+        <w:pStyle w:val="ListParagraph"/>
+        <w:numPr>
+          <w:ilvl w:val="0"/>
+          <w:numId w:val="4"/>
+        </w:numPr>
+      </w:pPr>
+      <w:r>
+        <w:t>24x RA-740, Locally designed and produced 70mm MLR</w:t>
+      </w:r>
+    </w:p>
+    <w:p>
+      <w:pPr>
+        <w:pStyle w:val="ListParagraph"/>
+        <w:numPr>
+          <w:ilvl w:val="0"/>
+          <w:numId w:val="4"/>
+        </w:numPr>
+      </w:pPr>
+      <w:r>
+        <w:t>12x M270 MLRS</w:t>
+      </w:r>
+    </w:p>
+    <w:p>
+      <w:pPr>
+        <w:pStyle w:val="ListParagraph"/>
+        <w:ind w:left="153"/>
+      </w:pPr>
+    </w:p>
+    <w:p>
+      <w:pPr>
+        <w:ind w:left="-567"/>
+        <w:rPr>
+          <w:b/>
+        </w:rPr>
+      </w:pPr>
       <w:r>
         <w:rPr>
           <w:noProof/>
           <w:lang w:eastAsia="en-CA"/>
         </w:rPr>
         <w:drawing>
-          <wp:anchor xmlns:wp14="http://schemas.microsoft.com/office/word/2010/wordprocessingDrawing" distT="0" distB="0" distL="114300" distR="114300" simplePos="0" relativeHeight="251661312" behindDoc="0" locked="0" layoutInCell="1" allowOverlap="1" wp14:anchorId="0E558A7F" wp14:editId="02AEDE11">
-            <wp:simplePos x="0" y="0"/>
-            <wp:positionH relativeFrom="column">
-              <wp:posOffset>3180080</wp:posOffset>
-            </wp:positionH>
-            <wp:positionV relativeFrom="paragraph">
-              <wp:posOffset>730885</wp:posOffset>
-            </wp:positionV>
+          <wp:inline distT="0" distB="0" distL="0" distR="0" wp14:anchorId="54ABE381" wp14:editId="6143B6C9">
             <wp:extent cx="3343910" cy="1882140"/>
             <wp:effectExtent l="0" t="0" r="8890" b="3810"/>
-            <wp:wrapSquare wrapText="bothSides"/>
             <wp:docPr id="5" name="Picture 5"/>
             <wp:cNvGraphicFramePr>
               <a:graphicFrameLocks xmlns:a="http://schemas.openxmlformats.org/drawingml/2006/main" noChangeAspect="1"/>
@@ -839,7 +1135,7 @@
                     <pic:cNvPicPr/>
                   </pic:nvPicPr>
                   <pic:blipFill>
-                    <a:blip r:embed="rId11">
+                    <a:blip r:embed="rId10">
                       <a:extLst>
                         <a:ext uri="{28A0092B-C50C-407E-A947-70E740481C1C}">
                           <a14:useLocalDpi xmlns:a14="http://schemas.microsoft.com/office/drawing/2010/main" val="0"/>
@@ -862,274 +1158,256 @@
                 </pic:pic>
               </a:graphicData>
             </a:graphic>
-            <wp14:sizeRelH relativeFrom="page">
-              <wp14:pctWidth>0</wp14:pctWidth>
-            </wp14:sizeRelH>
-            <wp14:sizeRelV relativeFrom="page">
-              <wp14:pctHeight>0</wp14:pctHeight>
-            </wp14:sizeRelV>
-          </wp:anchor>
+          </wp:inline>
         </w:drawing>
       </w:r>
+    </w:p>
+    <w:p>
+      <w:pPr>
+        <w:ind w:left="-567"/>
+        <w:rPr>
+          <w:b/>
+        </w:rPr>
+      </w:pPr>
+    </w:p>
+    <w:p>
+      <w:pPr>
+        <w:ind w:left="-567"/>
+      </w:pPr>
+      <w:r>
+        <w:rPr>
+          <w:b/>
+        </w:rPr>
+        <w:t>Air Defence</w:t>
+      </w:r>
+      <w:r>
+        <w:rPr>
+          <w:b/>
+        </w:rPr>
+        <w:t>:</w:t>
+      </w:r>
+      <w:r>
+        <w:rPr>
+          <w:b/>
+        </w:rPr>
+        <w:t xml:space="preserve"> </w:t>
+      </w:r>
+      <w:r>
+        <w:t>A wide range of air defence gun systems are in use with very few SAMs and the out-dated Redeye MANPADS.</w:t>
+      </w:r>
+    </w:p>
+    <w:p>
+      <w:pPr>
+        <w:pStyle w:val="ListParagraph"/>
+        <w:numPr>
+          <w:ilvl w:val="0"/>
+          <w:numId w:val="5"/>
+        </w:numPr>
+      </w:pPr>
+      <w:r>
+        <w:t xml:space="preserve">160x M45, </w:t>
+      </w:r>
+      <w:r>
+        <w:t>12.7m Quad</w:t>
+      </w:r>
+      <w:r>
+        <w:t xml:space="preserve"> towed AAA</w:t>
+      </w:r>
+    </w:p>
+    <w:p>
+      <w:pPr>
+        <w:pStyle w:val="ListParagraph"/>
+        <w:numPr>
+          <w:ilvl w:val="0"/>
+          <w:numId w:val="5"/>
+        </w:numPr>
+      </w:pPr>
+      <w:r>
+        <w:t xml:space="preserve">423x 20mm </w:t>
+      </w:r>
+      <w:proofErr w:type="spellStart"/>
+      <w:r>
+        <w:t>Rheinmetall</w:t>
+      </w:r>
+      <w:proofErr w:type="spellEnd"/>
+      <w:r>
+        <w:t xml:space="preserve"> towed AAA</w:t>
+      </w:r>
+    </w:p>
+    <w:p>
+      <w:pPr>
+        <w:pStyle w:val="ListParagraph"/>
+        <w:numPr>
+          <w:ilvl w:val="0"/>
+          <w:numId w:val="5"/>
+        </w:numPr>
+      </w:pPr>
+      <w:r>
+        <w:t xml:space="preserve">439x 20mm </w:t>
+      </w:r>
+      <w:proofErr w:type="spellStart"/>
+      <w:r>
+        <w:t>Oerlikon</w:t>
+      </w:r>
+      <w:proofErr w:type="spellEnd"/>
+      <w:r>
+        <w:t xml:space="preserve"> towed AAA</w:t>
+      </w:r>
+    </w:p>
+    <w:p>
+      <w:pPr>
+        <w:pStyle w:val="ListParagraph"/>
+        <w:numPr>
+          <w:ilvl w:val="0"/>
+          <w:numId w:val="5"/>
+        </w:numPr>
+      </w:pPr>
+      <w:r>
+        <w:lastRenderedPageBreak/>
+        <w:t>260x twin 35mm towed AAA</w:t>
+      </w:r>
+    </w:p>
+    <w:p>
+      <w:pPr>
+        <w:pStyle w:val="ListParagraph"/>
+        <w:numPr>
+          <w:ilvl w:val="0"/>
+          <w:numId w:val="5"/>
+        </w:numPr>
+      </w:pPr>
+      <w:r>
+        <w:t xml:space="preserve">800x </w:t>
+      </w:r>
+      <w:proofErr w:type="spellStart"/>
+      <w:r>
+        <w:t>Bofors</w:t>
+      </w:r>
+      <w:proofErr w:type="spellEnd"/>
+      <w:r>
+        <w:t xml:space="preserve"> L60/70 40mm towed AAA</w:t>
+      </w:r>
+    </w:p>
+    <w:p>
+      <w:pPr>
+        <w:pStyle w:val="ListParagraph"/>
+        <w:numPr>
+          <w:ilvl w:val="0"/>
+          <w:numId w:val="5"/>
+        </w:numPr>
+      </w:pPr>
+      <w:r>
+        <w:t>100 M51 75mm towed AA Gun</w:t>
+      </w:r>
+    </w:p>
+    <w:p>
+      <w:pPr>
+        <w:pStyle w:val="ListParagraph"/>
+        <w:numPr>
+          <w:ilvl w:val="0"/>
+          <w:numId w:val="5"/>
+        </w:numPr>
+      </w:pPr>
+      <w:r>
+        <w:t>100 M117/118 90mm towed AA Gun</w:t>
+      </w:r>
+    </w:p>
+    <w:p>
+      <w:pPr>
+        <w:pStyle w:val="ListParagraph"/>
+        <w:numPr>
+          <w:ilvl w:val="0"/>
+          <w:numId w:val="5"/>
+        </w:numPr>
+      </w:pPr>
+      <w:r>
+        <w:t>262 M42A1 Duster SPAAG</w:t>
+      </w:r>
+    </w:p>
+    <w:p>
+      <w:pPr>
+        <w:pStyle w:val="ListParagraph"/>
+        <w:numPr>
+          <w:ilvl w:val="0"/>
+          <w:numId w:val="5"/>
+        </w:numPr>
+      </w:pPr>
+      <w:r>
+        <w:t>12x Rapier</w:t>
+      </w:r>
+      <w:r>
+        <w:t xml:space="preserve"> SAM in Army service</w:t>
+      </w:r>
+    </w:p>
+    <w:p>
+      <w:pPr>
+        <w:pStyle w:val="ListParagraph"/>
+        <w:numPr>
+          <w:ilvl w:val="0"/>
+          <w:numId w:val="5"/>
+        </w:numPr>
+      </w:pPr>
+      <w:r>
+        <w:t>24</w:t>
+      </w:r>
+      <w:r>
+        <w:t>x</w:t>
+      </w:r>
+      <w:r>
+        <w:t xml:space="preserve"> Rapier </w:t>
+      </w:r>
+      <w:r>
+        <w:t xml:space="preserve">SAM in </w:t>
+      </w:r>
+      <w:r>
+        <w:t>Air Force</w:t>
+      </w:r>
+      <w:r>
+        <w:t xml:space="preserve"> service</w:t>
+      </w:r>
+    </w:p>
+    <w:p>
+      <w:pPr>
+        <w:pStyle w:val="ListParagraph"/>
+        <w:numPr>
+          <w:ilvl w:val="0"/>
+          <w:numId w:val="5"/>
+        </w:numPr>
+      </w:pPr>
+      <w:r>
+        <w:t xml:space="preserve">789 Redeye </w:t>
+      </w:r>
+      <w:proofErr w:type="spellStart"/>
+      <w:r>
+        <w:t>Manpads</w:t>
+      </w:r>
+      <w:proofErr w:type="spellEnd"/>
+    </w:p>
+    <w:p>
+      <w:pPr>
+        <w:pStyle w:val="ListParagraph"/>
+        <w:numPr>
+          <w:ilvl w:val="0"/>
+          <w:numId w:val="5"/>
+        </w:numPr>
+      </w:pPr>
+      <w:r>
+        <w:t>128 Nik</w:t>
+      </w:r>
+      <w:r>
+        <w:t>e Hercules</w:t>
+      </w:r>
+      <w:bookmarkStart w:id="0" w:name="_GoBack"/>
       <w:bookmarkEnd w:id="0"/>
-      <w:r>
-        <w:rPr>
-          <w:b/>
-        </w:rPr>
-        <w:t>Artillery</w:t>
-      </w:r>
-      <w:r>
-        <w:t>:</w:t>
-      </w:r>
-      <w:r>
-        <w:t xml:space="preserve"> There is a wide range of artillery systems in use, many of the older US systems have undergone extensive modernization with Germany’s assistance, in particular the M52 SP guns were upgraded from 105mm to 155mm, changed the engine and added a digital fire control system.</w:t>
-      </w:r>
-    </w:p>
-    <w:p xmlns:wp14="http://schemas.microsoft.com/office/word/2010/wordml" wp14:textId="77777777">
-      <w:pPr>
-        <w:pStyle w:val="ListParagraph"/>
-        <w:numPr>
-          <w:ilvl w:val="0"/>
-          <w:numId w:val="4"/>
-        </w:numPr>
-      </w:pPr>
-      <w:r>
-        <w:t>100x M11</w:t>
-      </w:r>
-      <w:r>
-        <w:t>6, 75mm pack howitzer</w:t>
-      </w:r>
-    </w:p>
-    <w:p xmlns:wp14="http://schemas.microsoft.com/office/word/2010/wordml" wp14:textId="77777777">
-      <w:pPr>
-        <w:pStyle w:val="ListParagraph"/>
-        <w:numPr>
-          <w:ilvl w:val="0"/>
-          <w:numId w:val="4"/>
-        </w:numPr>
-      </w:pPr>
-      <w:r>
-        <w:t xml:space="preserve">830x </w:t>
-      </w:r>
-      <w:r>
-        <w:t>M101</w:t>
-      </w:r>
-      <w:r>
-        <w:t>A1, 105mm towed howitzer</w:t>
-      </w:r>
-    </w:p>
-    <w:p xmlns:wp14="http://schemas.microsoft.com/office/word/2010/wordml" wp14:textId="77777777">
-      <w:pPr>
-        <w:pStyle w:val="ListParagraph"/>
-        <w:numPr>
-          <w:ilvl w:val="0"/>
-          <w:numId w:val="4"/>
-        </w:numPr>
-      </w:pPr>
-      <w:r>
-        <w:t xml:space="preserve">15x  Skoda, 105mm towed howitzer </w:t>
-      </w:r>
-    </w:p>
-    <w:p xmlns:wp14="http://schemas.microsoft.com/office/word/2010/wordml" wp14:textId="77777777">
-      <w:pPr>
-        <w:pStyle w:val="ListParagraph"/>
-        <w:numPr>
-          <w:ilvl w:val="0"/>
-          <w:numId w:val="4"/>
-        </w:numPr>
-      </w:pPr>
-      <w:r>
-        <w:t>Some R Metal 105mm towed howitzer</w:t>
-      </w:r>
-    </w:p>
-    <w:p xmlns:wp14="http://schemas.microsoft.com/office/word/2010/wordml" wp14:textId="77777777">
-      <w:pPr>
-        <w:pStyle w:val="ListParagraph"/>
-        <w:numPr>
-          <w:ilvl w:val="0"/>
-          <w:numId w:val="4"/>
-        </w:numPr>
-      </w:pPr>
-      <w:r>
-        <w:t>Some Krupp 105mm towed howitzer</w:t>
-      </w:r>
-    </w:p>
-    <w:p xmlns:wp14="http://schemas.microsoft.com/office/word/2010/wordml" wp14:textId="77777777">
-      <w:pPr>
-        <w:pStyle w:val="ListParagraph"/>
-        <w:numPr>
-          <w:ilvl w:val="0"/>
-          <w:numId w:val="4"/>
-        </w:numPr>
-      </w:pPr>
-      <w:r>
-        <w:t>26x M108, 105mm SP howitzer (modernized)</w:t>
-      </w:r>
-    </w:p>
-    <w:p xmlns:wp14="http://schemas.microsoft.com/office/word/2010/wordml" wp14:textId="77777777">
-      <w:pPr>
-        <w:pStyle w:val="ListParagraph"/>
-        <w:numPr>
-          <w:ilvl w:val="0"/>
-          <w:numId w:val="4"/>
-        </w:numPr>
-      </w:pPr>
-      <w:r>
-        <w:t>128 Skoda 150mm towed howitzer</w:t>
-      </w:r>
-    </w:p>
-    <w:p xmlns:wp14="http://schemas.microsoft.com/office/word/2010/wordml" wp14:textId="77777777">
-      <w:pPr>
-        <w:pStyle w:val="ListParagraph"/>
-        <w:numPr>
-          <w:ilvl w:val="0"/>
-          <w:numId w:val="4"/>
-        </w:numPr>
-      </w:pPr>
-      <w:r>
-        <w:t>150x M59, 155mm towed howitzer</w:t>
-      </w:r>
-    </w:p>
-    <w:p xmlns:wp14="http://schemas.microsoft.com/office/word/2010/wordml" wp14:textId="77777777">
-      <w:pPr>
-        <w:pStyle w:val="ListParagraph"/>
-        <w:numPr>
-          <w:ilvl w:val="0"/>
-          <w:numId w:val="4"/>
-        </w:numPr>
-      </w:pPr>
-      <w:r>
-        <w:t>535x M114, 155mm towed howitzer</w:t>
-      </w:r>
-    </w:p>
-    <w:p xmlns:wp14="http://schemas.microsoft.com/office/word/2010/wordml" wp14:textId="77777777">
-      <w:pPr>
-        <w:pStyle w:val="ListParagraph"/>
-        <w:numPr>
-          <w:ilvl w:val="0"/>
-          <w:numId w:val="4"/>
-        </w:numPr>
-      </w:pPr>
-      <w:r>
-        <w:t>362x M52T, originally a 105mm SP, now a 155mm/39 SP howitzer (modernized earlier than historic)</w:t>
-      </w:r>
-    </w:p>
-    <w:p xmlns:wp14="http://schemas.microsoft.com/office/word/2010/wordml" wp14:textId="77777777">
-      <w:pPr>
-        <w:pStyle w:val="ListParagraph"/>
-        <w:numPr>
-          <w:ilvl w:val="0"/>
-          <w:numId w:val="4"/>
-        </w:numPr>
-      </w:pPr>
-      <w:r>
-        <w:t>222x M44T, 155mm SP howitzer (modernized)</w:t>
-      </w:r>
-    </w:p>
-    <w:p xmlns:wp14="http://schemas.microsoft.com/office/word/2010/wordml" wp14:textId="77777777">
-      <w:pPr>
-        <w:pStyle w:val="ListParagraph"/>
-        <w:numPr>
-          <w:ilvl w:val="0"/>
-          <w:numId w:val="4"/>
-        </w:numPr>
-      </w:pPr>
-      <w:r>
-        <w:t>36x M107, 175mm SP h</w:t>
-      </w:r>
-      <w:r>
-        <w:t>owitzer</w:t>
-      </w:r>
-    </w:p>
-    <w:p xmlns:wp14="http://schemas.microsoft.com/office/word/2010/wordml" wp14:textId="77777777">
-      <w:pPr>
-        <w:pStyle w:val="ListParagraph"/>
-        <w:numPr>
-          <w:ilvl w:val="0"/>
-          <w:numId w:val="4"/>
-        </w:numPr>
-      </w:pPr>
-      <w:r>
-        <w:t>162x M115, 203mm towed howitzer</w:t>
-      </w:r>
-    </w:p>
-    <w:p xmlns:wp14="http://schemas.microsoft.com/office/word/2010/wordml" wp14:textId="77777777">
-      <w:pPr>
-        <w:pStyle w:val="ListParagraph"/>
-        <w:numPr>
-          <w:ilvl w:val="0"/>
-          <w:numId w:val="4"/>
-        </w:numPr>
-      </w:pPr>
-      <w:r>
-        <w:t>220x M110</w:t>
-      </w:r>
-      <w:r>
-        <w:t>, 203mm SP h</w:t>
-      </w:r>
-      <w:r>
-        <w:t>owitzer</w:t>
-      </w:r>
-    </w:p>
-    <w:p xmlns:wp14="http://schemas.microsoft.com/office/word/2010/wordml" wp14:textId="77777777">
-      <w:pPr>
-        <w:pStyle w:val="ListParagraph"/>
-        <w:numPr>
-          <w:ilvl w:val="0"/>
-          <w:numId w:val="4"/>
-        </w:numPr>
-      </w:pPr>
-      <w:r>
-        <w:t>81x M55, 203mm SP h</w:t>
-      </w:r>
-      <w:r>
-        <w:t>owitzer</w:t>
-      </w:r>
-    </w:p>
-    <w:p xmlns:wp14="http://schemas.microsoft.com/office/word/2010/wordml" wp14:textId="77777777">
-      <w:pPr>
-        <w:pStyle w:val="ListParagraph"/>
-        <w:numPr>
-          <w:ilvl w:val="0"/>
-          <w:numId w:val="4"/>
-        </w:numPr>
-      </w:pPr>
-      <w:r>
-        <w:t>100+x T-107, Chinese designed, locally produced towed MLR (Type 63)</w:t>
-      </w:r>
-    </w:p>
-    <w:p xmlns:wp14="http://schemas.microsoft.com/office/word/2010/wordml" wp14:textId="77777777">
-      <w:pPr>
-        <w:pStyle w:val="ListParagraph"/>
-        <w:numPr>
-          <w:ilvl w:val="0"/>
-          <w:numId w:val="4"/>
-        </w:numPr>
-      </w:pPr>
-      <w:r>
-        <w:t>24x RA-740, Locally designed and produced 70mm MLR</w:t>
-      </w:r>
-    </w:p>
-    <w:p xmlns:wp14="http://schemas.microsoft.com/office/word/2010/wordml" wp14:textId="77777777">
-      <w:pPr>
-        <w:pStyle w:val="ListParagraph"/>
-        <w:numPr>
-          <w:ilvl w:val="0"/>
-          <w:numId w:val="4"/>
-        </w:numPr>
-      </w:pPr>
-      <w:r>
-        <w:t>12x M270 MLRS</w:t>
-      </w:r>
-    </w:p>
-    <w:p xmlns:wp14="http://schemas.microsoft.com/office/word/2010/wordml" wp14:textId="77777777">
+    </w:p>
+    <w:p>
       <w:pPr>
         <w:pStyle w:val="ListParagraph"/>
         <w:ind w:left="153"/>
       </w:pPr>
     </w:p>
-    <w:p xmlns:wp14="http://schemas.microsoft.com/office/word/2010/wordml" wp14:textId="77777777">
-      <w:pPr>
+    <w:p>
+      <w:pPr>
+        <w:pStyle w:val="ListParagraph"/>
         <w:ind w:left="-567"/>
       </w:pPr>
       <w:r>
@@ -1138,17 +1416,9 @@
           <w:lang w:eastAsia="en-CA"/>
         </w:rPr>
         <w:drawing>
-          <wp:anchor xmlns:wp14="http://schemas.microsoft.com/office/word/2010/wordprocessingDrawing" distT="0" distB="0" distL="114300" distR="114300" simplePos="0" relativeHeight="251660288" behindDoc="0" locked="0" layoutInCell="1" allowOverlap="1" wp14:anchorId="0E33614A" wp14:editId="64280E8D">
-            <wp:simplePos x="0" y="0"/>
-            <wp:positionH relativeFrom="column">
-              <wp:posOffset>2893695</wp:posOffset>
-            </wp:positionH>
-            <wp:positionV relativeFrom="paragraph">
-              <wp:posOffset>341630</wp:posOffset>
-            </wp:positionV>
+          <wp:inline distT="0" distB="0" distL="0" distR="0" wp14:anchorId="0C783B5E" wp14:editId="7B8A2A9C">
             <wp:extent cx="3764915" cy="2509520"/>
             <wp:effectExtent l="0" t="0" r="6985" b="5080"/>
-            <wp:wrapSquare wrapText="bothSides"/>
             <wp:docPr id="7" name="Picture 7"/>
             <wp:cNvGraphicFramePr>
               <a:graphicFrameLocks xmlns:a="http://schemas.openxmlformats.org/drawingml/2006/main" noChangeAspect="1"/>
@@ -1161,7 +1431,7 @@
                     <pic:cNvPicPr/>
                   </pic:nvPicPr>
                   <pic:blipFill>
-                    <a:blip r:embed="rId12" cstate="print">
+                    <a:blip r:embed="rId11" cstate="print">
                       <a:extLst>
                         <a:ext uri="{28A0092B-C50C-407E-A947-70E740481C1C}">
                           <a14:useLocalDpi xmlns:a14="http://schemas.microsoft.com/office/drawing/2010/main" val="0"/>
@@ -1184,248 +1454,12 @@
                 </pic:pic>
               </a:graphicData>
             </a:graphic>
-            <wp14:sizeRelH relativeFrom="page">
-              <wp14:pctWidth>0</wp14:pctWidth>
-            </wp14:sizeRelH>
-            <wp14:sizeRelV relativeFrom="page">
-              <wp14:pctHeight>0</wp14:pctHeight>
-            </wp14:sizeRelV>
-          </wp:anchor>
+          </wp:inline>
         </w:drawing>
       </w:r>
-      <w:r>
-        <w:rPr>
-          <w:b/>
-        </w:rPr>
-        <w:t>Air Defence</w:t>
-      </w:r>
-      <w:r>
-        <w:rPr>
-          <w:b/>
-        </w:rPr>
-        <w:t>:</w:t>
-      </w:r>
-      <w:r>
-        <w:rPr>
-          <w:b/>
-        </w:rPr>
-        <w:t xml:space="preserve"> </w:t>
-      </w:r>
-      <w:r>
-        <w:t>A wide range of air defence gun systems are in use with very few SAMs and the out-dated Redeye MANPADS.</w:t>
-      </w:r>
-    </w:p>
-    <w:p xmlns:wp14="http://schemas.microsoft.com/office/word/2010/wordml" wp14:textId="77777777">
-      <w:pPr>
-        <w:pStyle w:val="ListParagraph"/>
-        <w:numPr>
-          <w:ilvl w:val="0"/>
-          <w:numId w:val="5"/>
-        </w:numPr>
-      </w:pPr>
-      <w:r>
-        <w:t xml:space="preserve">160x M45, </w:t>
-      </w:r>
-      <w:r>
-        <w:t>12.7m Quad</w:t>
-      </w:r>
-      <w:r>
-        <w:t xml:space="preserve"> towed AAA</w:t>
-      </w:r>
-    </w:p>
-    <w:p xmlns:wp14="http://schemas.microsoft.com/office/word/2010/wordml" wp14:textId="77777777">
-      <w:pPr>
-        <w:pStyle w:val="ListParagraph"/>
-        <w:numPr>
-          <w:ilvl w:val="0"/>
-          <w:numId w:val="5"/>
-        </w:numPr>
-      </w:pPr>
-      <w:r>
-        <w:t xml:space="preserve">423x 20mm </w:t>
-      </w:r>
-      <w:proofErr w:type="spellStart"/>
-      <w:r>
-        <w:t>Rheinmetall</w:t>
-      </w:r>
-      <w:proofErr w:type="spellEnd"/>
-      <w:r>
-        <w:t xml:space="preserve"> towed AAA</w:t>
-      </w:r>
-    </w:p>
-    <w:p xmlns:wp14="http://schemas.microsoft.com/office/word/2010/wordml" wp14:textId="0B003190">
-      <w:pPr>
-        <w:pStyle w:val="ListParagraph"/>
-        <w:numPr>
-          <w:ilvl w:val="0"/>
-          <w:numId w:val="5"/>
-        </w:numPr>
-        <w:rPr/>
-      </w:pPr>
-      <w:r>
-        <w:rPr/>
-        <w:t>439x 20mm Oe</w:t>
-      </w:r>
-      <w:r>
-        <w:rPr/>
-        <w:t>r</w:t>
-      </w:r>
-      <w:r>
-        <w:rPr/>
-        <w:t>likon towed AAA</w:t>
-      </w:r>
-    </w:p>
-    <w:p xmlns:wp14="http://schemas.microsoft.com/office/word/2010/wordml" wp14:textId="77777777">
-      <w:pPr>
-        <w:pStyle w:val="ListParagraph"/>
-        <w:numPr>
-          <w:ilvl w:val="0"/>
-          <w:numId w:val="5"/>
-        </w:numPr>
-      </w:pPr>
-      <w:r>
-        <w:t>260x twin 35mm towed AAA</w:t>
-      </w:r>
-    </w:p>
-    <w:p xmlns:wp14="http://schemas.microsoft.com/office/word/2010/wordml" wp14:textId="77777777">
-      <w:pPr>
-        <w:pStyle w:val="ListParagraph"/>
-        <w:numPr>
-          <w:ilvl w:val="0"/>
-          <w:numId w:val="5"/>
-        </w:numPr>
-      </w:pPr>
-      <w:r>
-        <w:lastRenderedPageBreak/>
-        <w:t xml:space="preserve">800x </w:t>
-      </w:r>
-      <w:proofErr w:type="spellStart"/>
-      <w:r>
-        <w:t>Bofors</w:t>
-      </w:r>
-      <w:proofErr w:type="spellEnd"/>
-      <w:r>
-        <w:t xml:space="preserve"> L60/70 40mm towed AAA</w:t>
-      </w:r>
-    </w:p>
-    <w:p xmlns:wp14="http://schemas.microsoft.com/office/word/2010/wordml" wp14:textId="77777777">
-      <w:pPr>
-        <w:pStyle w:val="ListParagraph"/>
-        <w:numPr>
-          <w:ilvl w:val="0"/>
-          <w:numId w:val="5"/>
-        </w:numPr>
-      </w:pPr>
-      <w:r>
-        <w:t>100 M51 75mm towed AA Gun</w:t>
-      </w:r>
-    </w:p>
-    <w:p xmlns:wp14="http://schemas.microsoft.com/office/word/2010/wordml" wp14:textId="77777777">
-      <w:pPr>
-        <w:pStyle w:val="ListParagraph"/>
-        <w:numPr>
-          <w:ilvl w:val="0"/>
-          <w:numId w:val="5"/>
-        </w:numPr>
-      </w:pPr>
-      <w:r>
-        <w:t>100 M117/118 90mm towed AA Gun</w:t>
-      </w:r>
-    </w:p>
-    <w:p xmlns:wp14="http://schemas.microsoft.com/office/word/2010/wordml" wp14:textId="77777777">
-      <w:pPr>
-        <w:pStyle w:val="ListParagraph"/>
-        <w:numPr>
-          <w:ilvl w:val="0"/>
-          <w:numId w:val="5"/>
-        </w:numPr>
-      </w:pPr>
-      <w:r>
-        <w:t>262 M42A1 Duster SPAAG</w:t>
-      </w:r>
-    </w:p>
-    <w:p xmlns:wp14="http://schemas.microsoft.com/office/word/2010/wordml" wp14:textId="77777777">
-      <w:pPr>
-        <w:pStyle w:val="ListParagraph"/>
-        <w:numPr>
-          <w:ilvl w:val="0"/>
-          <w:numId w:val="5"/>
-        </w:numPr>
-      </w:pPr>
-      <w:r>
-        <w:t>12x Rapier</w:t>
-      </w:r>
-      <w:r>
-        <w:t xml:space="preserve"> SAM in Army service</w:t>
-      </w:r>
-    </w:p>
-    <w:p xmlns:wp14="http://schemas.microsoft.com/office/word/2010/wordml" wp14:textId="77777777">
-      <w:pPr>
-        <w:pStyle w:val="ListParagraph"/>
-        <w:numPr>
-          <w:ilvl w:val="0"/>
-          <w:numId w:val="5"/>
-        </w:numPr>
-      </w:pPr>
-      <w:r>
-        <w:t>24</w:t>
-      </w:r>
-      <w:r>
-        <w:t>x</w:t>
-      </w:r>
-      <w:r>
-        <w:t xml:space="preserve"> Rapier </w:t>
-      </w:r>
-      <w:r>
-        <w:t xml:space="preserve">SAM in </w:t>
-      </w:r>
-      <w:r>
-        <w:t>Air Force</w:t>
-      </w:r>
-      <w:r>
-        <w:t xml:space="preserve"> service</w:t>
-      </w:r>
-    </w:p>
-    <w:p xmlns:wp14="http://schemas.microsoft.com/office/word/2010/wordml" wp14:textId="77777777">
-      <w:pPr>
-        <w:pStyle w:val="ListParagraph"/>
-        <w:numPr>
-          <w:ilvl w:val="0"/>
-          <w:numId w:val="5"/>
-        </w:numPr>
-      </w:pPr>
-      <w:r>
-        <w:t xml:space="preserve">789 Redeye </w:t>
-      </w:r>
-      <w:proofErr w:type="spellStart"/>
-      <w:r>
-        <w:t>Manpads</w:t>
-      </w:r>
-      <w:proofErr w:type="spellEnd"/>
-    </w:p>
-    <w:p xmlns:wp14="http://schemas.microsoft.com/office/word/2010/wordml" wp14:textId="77777777">
-      <w:pPr>
-        <w:pStyle w:val="ListParagraph"/>
-        <w:numPr>
-          <w:ilvl w:val="0"/>
-          <w:numId w:val="5"/>
-        </w:numPr>
-      </w:pPr>
-      <w:r>
-        <w:t>128 Nik</w:t>
-      </w:r>
-      <w:r>
-        <w:t>e Hercules</w:t>
-      </w:r>
-    </w:p>
-    <w:p xmlns:wp14="http://schemas.microsoft.com/office/word/2010/wordml" wp14:textId="77777777">
-      <w:pPr>
-        <w:pStyle w:val="ListParagraph"/>
-        <w:ind w:left="153"/>
-      </w:pPr>
     </w:p>
     <w:sectPr>
-      <w:pgSz w:w="12240" w:h="15840" w:orient="portrait"/>
+      <w:pgSz w:w="12240" w:h="15840"/>
       <w:pgMar w:top="1440" w:right="1440" w:bottom="1440" w:left="1440" w:header="708" w:footer="708" w:gutter="0"/>
       <w:cols w:space="708"/>
       <w:docGrid w:linePitch="360"/>
@@ -1435,8 +1469,8 @@
 </file>
 
 <file path=word/numbering.xml><?xml version="1.0" encoding="utf-8"?>
-<w:numbering xmlns:wpc="http://schemas.microsoft.com/office/word/2010/wordprocessingCanvas" xmlns:mc="http://schemas.openxmlformats.org/markup-compatibility/2006" xmlns:o="urn:schemas-microsoft-com:office:office" xmlns:r="http://schemas.openxmlformats.org/officeDocument/2006/relationships" xmlns:m="http://schemas.openxmlformats.org/officeDocument/2006/math" xmlns:v="urn:schemas-microsoft-com:vml" xmlns:wp14="http://schemas.microsoft.com/office/word/2010/wordprocessingDrawing" xmlns:wp="http://schemas.openxmlformats.org/drawingml/2006/wordprocessingDrawing" xmlns:w10="urn:schemas-microsoft-com:office:word" xmlns:w="http://schemas.openxmlformats.org/wordprocessingml/2006/main" xmlns:w14="http://schemas.microsoft.com/office/word/2010/wordml" xmlns:wpg="http://schemas.microsoft.com/office/word/2010/wordprocessingGroup" xmlns:wpi="http://schemas.microsoft.com/office/word/2010/wordprocessingInk" xmlns:wne="http://schemas.microsoft.com/office/word/2006/wordml" xmlns:wps="http://schemas.microsoft.com/office/word/2010/wordprocessingShape" mc:Ignorable="w14 wp14">
-  <w:abstractNum w:abstractNumId="0">
+<w:numbering xmlns:wpc="http://schemas.microsoft.com/office/word/2010/wordprocessingCanvas" xmlns:cx="http://schemas.microsoft.com/office/drawing/2014/chartex" xmlns:cx1="http://schemas.microsoft.com/office/drawing/2015/9/8/chartex" xmlns:cx2="http://schemas.microsoft.com/office/drawing/2015/10/21/chartex" xmlns:mc="http://schemas.openxmlformats.org/markup-compatibility/2006" xmlns:o="urn:schemas-microsoft-com:office:office" xmlns:r="http://schemas.openxmlformats.org/officeDocument/2006/relationships" xmlns:m="http://schemas.openxmlformats.org/officeDocument/2006/math" xmlns:v="urn:schemas-microsoft-com:vml" xmlns:wp14="http://schemas.microsoft.com/office/word/2010/wordprocessingDrawing" xmlns:wp="http://schemas.openxmlformats.org/drawingml/2006/wordprocessingDrawing" xmlns:w10="urn:schemas-microsoft-com:office:word" xmlns:w="http://schemas.openxmlformats.org/wordprocessingml/2006/main" xmlns:w14="http://schemas.microsoft.com/office/word/2010/wordml" xmlns:w15="http://schemas.microsoft.com/office/word/2012/wordml" xmlns:w16se="http://schemas.microsoft.com/office/word/2015/wordml/symex" xmlns:wpg="http://schemas.microsoft.com/office/word/2010/wordprocessingGroup" xmlns:wpi="http://schemas.microsoft.com/office/word/2010/wordprocessingInk" xmlns:wne="http://schemas.microsoft.com/office/word/2006/wordml" xmlns:wps="http://schemas.microsoft.com/office/word/2010/wordprocessingShape" mc:Ignorable="w14 w15 w16se wp14">
+  <w:abstractNum w:abstractNumId="0" w15:restartNumberingAfterBreak="0">
     <w:nsid w:val="19602E82"/>
     <w:multiLevelType w:val="hybridMultilevel"/>
     <w:tmpl w:val="FF529010"/>
@@ -1449,7 +1483,7 @@
         <w:ind w:left="153" w:hanging="360"/>
       </w:pPr>
       <w:rPr>
-        <w:rFonts w:hint="default" w:ascii="Symbol" w:hAnsi="Symbol"/>
+        <w:rFonts w:ascii="Symbol" w:hAnsi="Symbol" w:hint="default"/>
       </w:rPr>
     </w:lvl>
     <w:lvl w:ilvl="1" w:tplc="10090003" w:tentative="1">
@@ -1461,7 +1495,7 @@
         <w:ind w:left="873" w:hanging="360"/>
       </w:pPr>
       <w:rPr>
-        <w:rFonts w:hint="default" w:ascii="Courier New" w:hAnsi="Courier New" w:cs="Courier New"/>
+        <w:rFonts w:ascii="Courier New" w:hAnsi="Courier New" w:cs="Courier New" w:hint="default"/>
       </w:rPr>
     </w:lvl>
     <w:lvl w:ilvl="2" w:tplc="10090005" w:tentative="1">
@@ -1473,7 +1507,7 @@
         <w:ind w:left="1593" w:hanging="360"/>
       </w:pPr>
       <w:rPr>
-        <w:rFonts w:hint="default" w:ascii="Wingdings" w:hAnsi="Wingdings"/>
+        <w:rFonts w:ascii="Wingdings" w:hAnsi="Wingdings" w:hint="default"/>
       </w:rPr>
     </w:lvl>
     <w:lvl w:ilvl="3" w:tplc="10090001" w:tentative="1">
@@ -1485,7 +1519,7 @@
         <w:ind w:left="2313" w:hanging="360"/>
       </w:pPr>
       <w:rPr>
-        <w:rFonts w:hint="default" w:ascii="Symbol" w:hAnsi="Symbol"/>
+        <w:rFonts w:ascii="Symbol" w:hAnsi="Symbol" w:hint="default"/>
       </w:rPr>
     </w:lvl>
     <w:lvl w:ilvl="4" w:tplc="10090003" w:tentative="1">
@@ -1497,7 +1531,7 @@
         <w:ind w:left="3033" w:hanging="360"/>
       </w:pPr>
       <w:rPr>
-        <w:rFonts w:hint="default" w:ascii="Courier New" w:hAnsi="Courier New" w:cs="Courier New"/>
+        <w:rFonts w:ascii="Courier New" w:hAnsi="Courier New" w:cs="Courier New" w:hint="default"/>
       </w:rPr>
     </w:lvl>
     <w:lvl w:ilvl="5" w:tplc="10090005" w:tentative="1">
@@ -1509,7 +1543,7 @@
         <w:ind w:left="3753" w:hanging="360"/>
       </w:pPr>
       <w:rPr>
-        <w:rFonts w:hint="default" w:ascii="Wingdings" w:hAnsi="Wingdings"/>
+        <w:rFonts w:ascii="Wingdings" w:hAnsi="Wingdings" w:hint="default"/>
       </w:rPr>
     </w:lvl>
     <w:lvl w:ilvl="6" w:tplc="10090001" w:tentative="1">
@@ -1521,7 +1555,7 @@
         <w:ind w:left="4473" w:hanging="360"/>
       </w:pPr>
       <w:rPr>
-        <w:rFonts w:hint="default" w:ascii="Symbol" w:hAnsi="Symbol"/>
+        <w:rFonts w:ascii="Symbol" w:hAnsi="Symbol" w:hint="default"/>
       </w:rPr>
     </w:lvl>
     <w:lvl w:ilvl="7" w:tplc="10090003" w:tentative="1">
@@ -1533,7 +1567,7 @@
         <w:ind w:left="5193" w:hanging="360"/>
       </w:pPr>
       <w:rPr>
-        <w:rFonts w:hint="default" w:ascii="Courier New" w:hAnsi="Courier New" w:cs="Courier New"/>
+        <w:rFonts w:ascii="Courier New" w:hAnsi="Courier New" w:cs="Courier New" w:hint="default"/>
       </w:rPr>
     </w:lvl>
     <w:lvl w:ilvl="8" w:tplc="10090005" w:tentative="1">
@@ -1545,11 +1579,11 @@
         <w:ind w:left="5913" w:hanging="360"/>
       </w:pPr>
       <w:rPr>
-        <w:rFonts w:hint="default" w:ascii="Wingdings" w:hAnsi="Wingdings"/>
+        <w:rFonts w:ascii="Wingdings" w:hAnsi="Wingdings" w:hint="default"/>
       </w:rPr>
     </w:lvl>
   </w:abstractNum>
-  <w:abstractNum w:abstractNumId="1">
+  <w:abstractNum w:abstractNumId="1" w15:restartNumberingAfterBreak="0">
     <w:nsid w:val="1E3C222F"/>
     <w:multiLevelType w:val="hybridMultilevel"/>
     <w:tmpl w:val="247E3AC0"/>
@@ -1562,7 +1596,7 @@
         <w:ind w:left="153" w:hanging="360"/>
       </w:pPr>
       <w:rPr>
-        <w:rFonts w:hint="default" w:ascii="Symbol" w:hAnsi="Symbol"/>
+        <w:rFonts w:ascii="Symbol" w:hAnsi="Symbol" w:hint="default"/>
       </w:rPr>
     </w:lvl>
     <w:lvl w:ilvl="1" w:tplc="10090003" w:tentative="1">
@@ -1574,7 +1608,7 @@
         <w:ind w:left="873" w:hanging="360"/>
       </w:pPr>
       <w:rPr>
-        <w:rFonts w:hint="default" w:ascii="Courier New" w:hAnsi="Courier New" w:cs="Courier New"/>
+        <w:rFonts w:ascii="Courier New" w:hAnsi="Courier New" w:cs="Courier New" w:hint="default"/>
       </w:rPr>
     </w:lvl>
     <w:lvl w:ilvl="2" w:tplc="10090005" w:tentative="1">
@@ -1586,7 +1620,7 @@
         <w:ind w:left="1593" w:hanging="360"/>
       </w:pPr>
       <w:rPr>
-        <w:rFonts w:hint="default" w:ascii="Wingdings" w:hAnsi="Wingdings"/>
+        <w:rFonts w:ascii="Wingdings" w:hAnsi="Wingdings" w:hint="default"/>
       </w:rPr>
     </w:lvl>
     <w:lvl w:ilvl="3" w:tplc="10090001" w:tentative="1">
@@ -1598,7 +1632,7 @@
         <w:ind w:left="2313" w:hanging="360"/>
       </w:pPr>
       <w:rPr>
-        <w:rFonts w:hint="default" w:ascii="Symbol" w:hAnsi="Symbol"/>
+        <w:rFonts w:ascii="Symbol" w:hAnsi="Symbol" w:hint="default"/>
       </w:rPr>
     </w:lvl>
     <w:lvl w:ilvl="4" w:tplc="10090003" w:tentative="1">
@@ -1610,7 +1644,7 @@
         <w:ind w:left="3033" w:hanging="360"/>
       </w:pPr>
       <w:rPr>
-        <w:rFonts w:hint="default" w:ascii="Courier New" w:hAnsi="Courier New" w:cs="Courier New"/>
+        <w:rFonts w:ascii="Courier New" w:hAnsi="Courier New" w:cs="Courier New" w:hint="default"/>
       </w:rPr>
     </w:lvl>
     <w:lvl w:ilvl="5" w:tplc="10090005" w:tentative="1">
@@ -1622,7 +1656,7 @@
         <w:ind w:left="3753" w:hanging="360"/>
       </w:pPr>
       <w:rPr>
-        <w:rFonts w:hint="default" w:ascii="Wingdings" w:hAnsi="Wingdings"/>
+        <w:rFonts w:ascii="Wingdings" w:hAnsi="Wingdings" w:hint="default"/>
       </w:rPr>
     </w:lvl>
     <w:lvl w:ilvl="6" w:tplc="10090001" w:tentative="1">
@@ -1634,7 +1668,7 @@
         <w:ind w:left="4473" w:hanging="360"/>
       </w:pPr>
       <w:rPr>
-        <w:rFonts w:hint="default" w:ascii="Symbol" w:hAnsi="Symbol"/>
+        <w:rFonts w:ascii="Symbol" w:hAnsi="Symbol" w:hint="default"/>
       </w:rPr>
     </w:lvl>
     <w:lvl w:ilvl="7" w:tplc="10090003" w:tentative="1">
@@ -1646,7 +1680,7 @@
         <w:ind w:left="5193" w:hanging="360"/>
       </w:pPr>
       <w:rPr>
-        <w:rFonts w:hint="default" w:ascii="Courier New" w:hAnsi="Courier New" w:cs="Courier New"/>
+        <w:rFonts w:ascii="Courier New" w:hAnsi="Courier New" w:cs="Courier New" w:hint="default"/>
       </w:rPr>
     </w:lvl>
     <w:lvl w:ilvl="8" w:tplc="10090005" w:tentative="1">
@@ -1658,11 +1692,11 @@
         <w:ind w:left="5913" w:hanging="360"/>
       </w:pPr>
       <w:rPr>
-        <w:rFonts w:hint="default" w:ascii="Wingdings" w:hAnsi="Wingdings"/>
+        <w:rFonts w:ascii="Wingdings" w:hAnsi="Wingdings" w:hint="default"/>
       </w:rPr>
     </w:lvl>
   </w:abstractNum>
-  <w:abstractNum w:abstractNumId="2">
+  <w:abstractNum w:abstractNumId="2" w15:restartNumberingAfterBreak="0">
     <w:nsid w:val="2A2053B1"/>
     <w:multiLevelType w:val="hybridMultilevel"/>
     <w:tmpl w:val="E10AB768"/>
@@ -1675,7 +1709,7 @@
         <w:ind w:left="153" w:hanging="360"/>
       </w:pPr>
       <w:rPr>
-        <w:rFonts w:hint="default" w:ascii="Symbol" w:hAnsi="Symbol"/>
+        <w:rFonts w:ascii="Symbol" w:hAnsi="Symbol" w:hint="default"/>
       </w:rPr>
     </w:lvl>
     <w:lvl w:ilvl="1" w:tplc="10090003" w:tentative="1">
@@ -1687,7 +1721,7 @@
         <w:ind w:left="873" w:hanging="360"/>
       </w:pPr>
       <w:rPr>
-        <w:rFonts w:hint="default" w:ascii="Courier New" w:hAnsi="Courier New" w:cs="Courier New"/>
+        <w:rFonts w:ascii="Courier New" w:hAnsi="Courier New" w:cs="Courier New" w:hint="default"/>
       </w:rPr>
     </w:lvl>
     <w:lvl w:ilvl="2" w:tplc="10090005" w:tentative="1">
@@ -1699,7 +1733,7 @@
         <w:ind w:left="1593" w:hanging="360"/>
       </w:pPr>
       <w:rPr>
-        <w:rFonts w:hint="default" w:ascii="Wingdings" w:hAnsi="Wingdings"/>
+        <w:rFonts w:ascii="Wingdings" w:hAnsi="Wingdings" w:hint="default"/>
       </w:rPr>
     </w:lvl>
     <w:lvl w:ilvl="3" w:tplc="10090001" w:tentative="1">
@@ -1711,7 +1745,7 @@
         <w:ind w:left="2313" w:hanging="360"/>
       </w:pPr>
       <w:rPr>
-        <w:rFonts w:hint="default" w:ascii="Symbol" w:hAnsi="Symbol"/>
+        <w:rFonts w:ascii="Symbol" w:hAnsi="Symbol" w:hint="default"/>
       </w:rPr>
     </w:lvl>
     <w:lvl w:ilvl="4" w:tplc="10090003" w:tentative="1">
@@ -1723,7 +1757,7 @@
         <w:ind w:left="3033" w:hanging="360"/>
       </w:pPr>
       <w:rPr>
-        <w:rFonts w:hint="default" w:ascii="Courier New" w:hAnsi="Courier New" w:cs="Courier New"/>
+        <w:rFonts w:ascii="Courier New" w:hAnsi="Courier New" w:cs="Courier New" w:hint="default"/>
       </w:rPr>
     </w:lvl>
     <w:lvl w:ilvl="5" w:tplc="10090005" w:tentative="1">
@@ -1735,7 +1769,7 @@
         <w:ind w:left="3753" w:hanging="360"/>
       </w:pPr>
       <w:rPr>
-        <w:rFonts w:hint="default" w:ascii="Wingdings" w:hAnsi="Wingdings"/>
+        <w:rFonts w:ascii="Wingdings" w:hAnsi="Wingdings" w:hint="default"/>
       </w:rPr>
     </w:lvl>
     <w:lvl w:ilvl="6" w:tplc="10090001" w:tentative="1">
@@ -1747,7 +1781,7 @@
         <w:ind w:left="4473" w:hanging="360"/>
       </w:pPr>
       <w:rPr>
-        <w:rFonts w:hint="default" w:ascii="Symbol" w:hAnsi="Symbol"/>
+        <w:rFonts w:ascii="Symbol" w:hAnsi="Symbol" w:hint="default"/>
       </w:rPr>
     </w:lvl>
     <w:lvl w:ilvl="7" w:tplc="10090003" w:tentative="1">
@@ -1759,7 +1793,7 @@
         <w:ind w:left="5193" w:hanging="360"/>
       </w:pPr>
       <w:rPr>
-        <w:rFonts w:hint="default" w:ascii="Courier New" w:hAnsi="Courier New" w:cs="Courier New"/>
+        <w:rFonts w:ascii="Courier New" w:hAnsi="Courier New" w:cs="Courier New" w:hint="default"/>
       </w:rPr>
     </w:lvl>
     <w:lvl w:ilvl="8" w:tplc="10090005" w:tentative="1">
@@ -1771,11 +1805,11 @@
         <w:ind w:left="5913" w:hanging="360"/>
       </w:pPr>
       <w:rPr>
-        <w:rFonts w:hint="default" w:ascii="Wingdings" w:hAnsi="Wingdings"/>
+        <w:rFonts w:ascii="Wingdings" w:hAnsi="Wingdings" w:hint="default"/>
       </w:rPr>
     </w:lvl>
   </w:abstractNum>
-  <w:abstractNum w:abstractNumId="3">
+  <w:abstractNum w:abstractNumId="3" w15:restartNumberingAfterBreak="0">
     <w:nsid w:val="32466E49"/>
     <w:multiLevelType w:val="hybridMultilevel"/>
     <w:tmpl w:val="6F2ECD64"/>
@@ -1788,7 +1822,7 @@
         <w:ind w:left="153" w:hanging="360"/>
       </w:pPr>
       <w:rPr>
-        <w:rFonts w:hint="default" w:ascii="Symbol" w:hAnsi="Symbol"/>
+        <w:rFonts w:ascii="Symbol" w:hAnsi="Symbol" w:hint="default"/>
       </w:rPr>
     </w:lvl>
     <w:lvl w:ilvl="1" w:tplc="10090003" w:tentative="1">
@@ -1800,7 +1834,7 @@
         <w:ind w:left="873" w:hanging="360"/>
       </w:pPr>
       <w:rPr>
-        <w:rFonts w:hint="default" w:ascii="Courier New" w:hAnsi="Courier New" w:cs="Courier New"/>
+        <w:rFonts w:ascii="Courier New" w:hAnsi="Courier New" w:cs="Courier New" w:hint="default"/>
       </w:rPr>
     </w:lvl>
     <w:lvl w:ilvl="2" w:tplc="10090005" w:tentative="1">
@@ -1812,7 +1846,7 @@
         <w:ind w:left="1593" w:hanging="360"/>
       </w:pPr>
       <w:rPr>
-        <w:rFonts w:hint="default" w:ascii="Wingdings" w:hAnsi="Wingdings"/>
+        <w:rFonts w:ascii="Wingdings" w:hAnsi="Wingdings" w:hint="default"/>
       </w:rPr>
     </w:lvl>
     <w:lvl w:ilvl="3" w:tplc="10090001" w:tentative="1">
@@ -1824,7 +1858,7 @@
         <w:ind w:left="2313" w:hanging="360"/>
       </w:pPr>
       <w:rPr>
-        <w:rFonts w:hint="default" w:ascii="Symbol" w:hAnsi="Symbol"/>
+        <w:rFonts w:ascii="Symbol" w:hAnsi="Symbol" w:hint="default"/>
       </w:rPr>
     </w:lvl>
     <w:lvl w:ilvl="4" w:tplc="10090003" w:tentative="1">
@@ -1836,7 +1870,7 @@
         <w:ind w:left="3033" w:hanging="360"/>
       </w:pPr>
       <w:rPr>
-        <w:rFonts w:hint="default" w:ascii="Courier New" w:hAnsi="Courier New" w:cs="Courier New"/>
+        <w:rFonts w:ascii="Courier New" w:hAnsi="Courier New" w:cs="Courier New" w:hint="default"/>
       </w:rPr>
     </w:lvl>
     <w:lvl w:ilvl="5" w:tplc="10090005" w:tentative="1">
@@ -1848,7 +1882,7 @@
         <w:ind w:left="3753" w:hanging="360"/>
       </w:pPr>
       <w:rPr>
-        <w:rFonts w:hint="default" w:ascii="Wingdings" w:hAnsi="Wingdings"/>
+        <w:rFonts w:ascii="Wingdings" w:hAnsi="Wingdings" w:hint="default"/>
       </w:rPr>
     </w:lvl>
     <w:lvl w:ilvl="6" w:tplc="10090001" w:tentative="1">
@@ -1860,7 +1894,7 @@
         <w:ind w:left="4473" w:hanging="360"/>
       </w:pPr>
       <w:rPr>
-        <w:rFonts w:hint="default" w:ascii="Symbol" w:hAnsi="Symbol"/>
+        <w:rFonts w:ascii="Symbol" w:hAnsi="Symbol" w:hint="default"/>
       </w:rPr>
     </w:lvl>
     <w:lvl w:ilvl="7" w:tplc="10090003" w:tentative="1">
@@ -1872,7 +1906,7 @@
         <w:ind w:left="5193" w:hanging="360"/>
       </w:pPr>
       <w:rPr>
-        <w:rFonts w:hint="default" w:ascii="Courier New" w:hAnsi="Courier New" w:cs="Courier New"/>
+        <w:rFonts w:ascii="Courier New" w:hAnsi="Courier New" w:cs="Courier New" w:hint="default"/>
       </w:rPr>
     </w:lvl>
     <w:lvl w:ilvl="8" w:tplc="10090005" w:tentative="1">
@@ -1884,11 +1918,11 @@
         <w:ind w:left="5913" w:hanging="360"/>
       </w:pPr>
       <w:rPr>
-        <w:rFonts w:hint="default" w:ascii="Wingdings" w:hAnsi="Wingdings"/>
+        <w:rFonts w:ascii="Wingdings" w:hAnsi="Wingdings" w:hint="default"/>
       </w:rPr>
     </w:lvl>
   </w:abstractNum>
-  <w:abstractNum w:abstractNumId="4">
+  <w:abstractNum w:abstractNumId="4" w15:restartNumberingAfterBreak="0">
     <w:nsid w:val="4E3C1A94"/>
     <w:multiLevelType w:val="hybridMultilevel"/>
     <w:tmpl w:val="B40CD504"/>
@@ -1901,7 +1935,7 @@
         <w:ind w:left="153" w:hanging="360"/>
       </w:pPr>
       <w:rPr>
-        <w:rFonts w:hint="default" w:ascii="Symbol" w:hAnsi="Symbol"/>
+        <w:rFonts w:ascii="Symbol" w:hAnsi="Symbol" w:hint="default"/>
       </w:rPr>
     </w:lvl>
     <w:lvl w:ilvl="1" w:tplc="10090003" w:tentative="1">
@@ -1913,7 +1947,7 @@
         <w:ind w:left="873" w:hanging="360"/>
       </w:pPr>
       <w:rPr>
-        <w:rFonts w:hint="default" w:ascii="Courier New" w:hAnsi="Courier New" w:cs="Courier New"/>
+        <w:rFonts w:ascii="Courier New" w:hAnsi="Courier New" w:cs="Courier New" w:hint="default"/>
       </w:rPr>
     </w:lvl>
     <w:lvl w:ilvl="2" w:tplc="10090005" w:tentative="1">
@@ -1925,7 +1959,7 @@
         <w:ind w:left="1593" w:hanging="360"/>
       </w:pPr>
       <w:rPr>
-        <w:rFonts w:hint="default" w:ascii="Wingdings" w:hAnsi="Wingdings"/>
+        <w:rFonts w:ascii="Wingdings" w:hAnsi="Wingdings" w:hint="default"/>
       </w:rPr>
     </w:lvl>
     <w:lvl w:ilvl="3" w:tplc="10090001" w:tentative="1">
@@ -1937,7 +1971,7 @@
         <w:ind w:left="2313" w:hanging="360"/>
       </w:pPr>
       <w:rPr>
-        <w:rFonts w:hint="default" w:ascii="Symbol" w:hAnsi="Symbol"/>
+        <w:rFonts w:ascii="Symbol" w:hAnsi="Symbol" w:hint="default"/>
       </w:rPr>
     </w:lvl>
     <w:lvl w:ilvl="4" w:tplc="10090003" w:tentative="1">
@@ -1949,7 +1983,7 @@
         <w:ind w:left="3033" w:hanging="360"/>
       </w:pPr>
       <w:rPr>
-        <w:rFonts w:hint="default" w:ascii="Courier New" w:hAnsi="Courier New" w:cs="Courier New"/>
+        <w:rFonts w:ascii="Courier New" w:hAnsi="Courier New" w:cs="Courier New" w:hint="default"/>
       </w:rPr>
     </w:lvl>
     <w:lvl w:ilvl="5" w:tplc="10090005" w:tentative="1">
@@ -1961,7 +1995,7 @@
         <w:ind w:left="3753" w:hanging="360"/>
       </w:pPr>
       <w:rPr>
-        <w:rFonts w:hint="default" w:ascii="Wingdings" w:hAnsi="Wingdings"/>
+        <w:rFonts w:ascii="Wingdings" w:hAnsi="Wingdings" w:hint="default"/>
       </w:rPr>
     </w:lvl>
     <w:lvl w:ilvl="6" w:tplc="10090001" w:tentative="1">
@@ -1973,7 +2007,7 @@
         <w:ind w:left="4473" w:hanging="360"/>
       </w:pPr>
       <w:rPr>
-        <w:rFonts w:hint="default" w:ascii="Symbol" w:hAnsi="Symbol"/>
+        <w:rFonts w:ascii="Symbol" w:hAnsi="Symbol" w:hint="default"/>
       </w:rPr>
     </w:lvl>
     <w:lvl w:ilvl="7" w:tplc="10090003" w:tentative="1">
@@ -1985,7 +2019,7 @@
         <w:ind w:left="5193" w:hanging="360"/>
       </w:pPr>
       <w:rPr>
-        <w:rFonts w:hint="default" w:ascii="Courier New" w:hAnsi="Courier New" w:cs="Courier New"/>
+        <w:rFonts w:ascii="Courier New" w:hAnsi="Courier New" w:cs="Courier New" w:hint="default"/>
       </w:rPr>
     </w:lvl>
     <w:lvl w:ilvl="8" w:tplc="10090005" w:tentative="1">
@@ -1997,7 +2031,7 @@
         <w:ind w:left="5913" w:hanging="360"/>
       </w:pPr>
       <w:rPr>
-        <w:rFonts w:hint="default" w:ascii="Wingdings" w:hAnsi="Wingdings"/>
+        <w:rFonts w:ascii="Wingdings" w:hAnsi="Wingdings" w:hint="default"/>
       </w:rPr>
     </w:lvl>
   </w:abstractNum>
@@ -2020,238 +2054,7 @@
 </file>
 
 <file path=word/styles.xml><?xml version="1.0" encoding="utf-8"?>
-<w:styles xmlns:wp14="http://schemas.microsoft.com/office/word/2010/wordprocessingDrawing" xmlns:mc="http://schemas.openxmlformats.org/markup-compatibility/2006" xmlns:r="http://schemas.openxmlformats.org/officeDocument/2006/relationships" xmlns:w="http://schemas.openxmlformats.org/wordprocessingml/2006/main" xmlns:w14="http://schemas.microsoft.com/office/word/2010/wordml" mc:Ignorable="w14 wp14">
-  <w:docDefaults>
-    <w:rPrDefault>
-      <w:rPr>
-        <w:rFonts w:asciiTheme="minorHAnsi" w:hAnsiTheme="minorHAnsi" w:eastAsiaTheme="minorHAnsi" w:cstheme="minorBidi"/>
-        <w:sz w:val="22"/>
-        <w:szCs w:val="22"/>
-        <w:lang w:val="en-CA" w:eastAsia="en-US" w:bidi="ar-SA"/>
-      </w:rPr>
-    </w:rPrDefault>
-    <w:pPrDefault>
-      <w:pPr>
-        <w:spacing w:after="200" w:line="276" w:lineRule="auto"/>
-      </w:pPr>
-    </w:pPrDefault>
-  </w:docDefaults>
-  <w:latentStyles w:defLockedState="0" w:defUIPriority="99" w:defSemiHidden="1" w:defUnhideWhenUsed="1" w:defQFormat="0" w:count="267">
-    <w:lsdException w:name="Normal" w:uiPriority="0" w:semiHidden="0" w:unhideWhenUsed="0" w:qFormat="1"/>
-    <w:lsdException w:name="heading 1" w:uiPriority="9" w:semiHidden="0" w:unhideWhenUsed="0" w:qFormat="1"/>
-    <w:lsdException w:name="heading 2" w:uiPriority="9" w:qFormat="1"/>
-    <w:lsdException w:name="heading 3" w:uiPriority="9" w:qFormat="1"/>
-    <w:lsdException w:name="heading 4" w:uiPriority="9" w:qFormat="1"/>
-    <w:lsdException w:name="heading 5" w:uiPriority="9" w:qFormat="1"/>
-    <w:lsdException w:name="heading 6" w:uiPriority="9" w:qFormat="1"/>
-    <w:lsdException w:name="heading 7" w:uiPriority="9" w:qFormat="1"/>
-    <w:lsdException w:name="heading 8" w:uiPriority="9" w:qFormat="1"/>
-    <w:lsdException w:name="heading 9" w:uiPriority="9" w:qFormat="1"/>
-    <w:lsdException w:name="toc 1" w:uiPriority="39"/>
-    <w:lsdException w:name="toc 2" w:uiPriority="39"/>
-    <w:lsdException w:name="toc 3" w:uiPriority="39"/>
-    <w:lsdException w:name="toc 4" w:uiPriority="39"/>
-    <w:lsdException w:name="toc 5" w:uiPriority="39"/>
-    <w:lsdException w:name="toc 6" w:uiPriority="39"/>
-    <w:lsdException w:name="toc 7" w:uiPriority="39"/>
-    <w:lsdException w:name="toc 8" w:uiPriority="39"/>
-    <w:lsdException w:name="toc 9" w:uiPriority="39"/>
-    <w:lsdException w:name="caption" w:uiPriority="35" w:qFormat="1"/>
-    <w:lsdException w:name="Title" w:uiPriority="10" w:semiHidden="0" w:unhideWhenUsed="0" w:qFormat="1"/>
-    <w:lsdException w:name="Default Paragraph Font" w:uiPriority="1"/>
-    <w:lsdException w:name="Subtitle" w:uiPriority="11" w:semiHidden="0" w:unhideWhenUsed="0" w:qFormat="1"/>
-    <w:lsdException w:name="Strong" w:uiPriority="22" w:semiHidden="0" w:unhideWhenUsed="0" w:qFormat="1"/>
-    <w:lsdException w:name="Emphasis" w:uiPriority="20" w:semiHidden="0" w:unhideWhenUsed="0" w:qFormat="1"/>
-    <w:lsdException w:name="Table Grid" w:uiPriority="59" w:semiHidden="0" w:unhideWhenUsed="0"/>
-    <w:lsdException w:name="Placeholder Text" w:unhideWhenUsed="0"/>
-    <w:lsdException w:name="No Spacing" w:uiPriority="1" w:semiHidden="0" w:unhideWhenUsed="0" w:qFormat="1"/>
-    <w:lsdException w:name="Light Shading" w:uiPriority="60" w:semiHidden="0" w:unhideWhenUsed="0"/>
-    <w:lsdException w:name="Light List" w:uiPriority="61" w:semiHidden="0" w:unhideWhenUsed="0"/>
-    <w:lsdException w:name="Light Grid" w:uiPriority="62" w:semiHidden="0" w:unhideWhenUsed="0"/>
-    <w:lsdException w:name="Medium Shading 1" w:uiPriority="63" w:semiHidden="0" w:unhideWhenUsed="0"/>
-    <w:lsdException w:name="Medium Shading 2" w:uiPriority="64" w:semiHidden="0" w:unhideWhenUsed="0"/>
-    <w:lsdException w:name="Medium List 1" w:uiPriority="65" w:semiHidden="0" w:unhideWhenUsed="0"/>
-    <w:lsdException w:name="Medium List 2" w:uiPriority="66" w:semiHidden="0" w:unhideWhenUsed="0"/>
-    <w:lsdException w:name="Medium Grid 1" w:uiPriority="67" w:semiHidden="0" w:unhideWhenUsed="0"/>
-    <w:lsdException w:name="Medium Grid 2" w:uiPriority="68" w:semiHidden="0" w:unhideWhenUsed="0"/>
-    <w:lsdException w:name="Medium Grid 3" w:uiPriority="69" w:semiHidden="0" w:unhideWhenUsed="0"/>
-    <w:lsdException w:name="Dark List" w:uiPriority="70" w:semiHidden="0" w:unhideWhenUsed="0"/>
-    <w:lsdException w:name="Colorful Shading" w:uiPriority="71" w:semiHidden="0" w:unhideWhenUsed="0"/>
-    <w:lsdException w:name="Colorful List" w:uiPriority="72" w:semiHidden="0" w:unhideWhenUsed="0"/>
-    <w:lsdException w:name="Colorful Grid" w:uiPriority="73" w:semiHidden="0" w:unhideWhenUsed="0"/>
-    <w:lsdException w:name="Light Shading Accent 1" w:uiPriority="60" w:semiHidden="0" w:unhideWhenUsed="0"/>
-    <w:lsdException w:name="Light List Accent 1" w:uiPriority="61" w:semiHidden="0" w:unhideWhenUsed="0"/>
-    <w:lsdException w:name="Light Grid Accent 1" w:uiPriority="62" w:semiHidden="0" w:unhideWhenUsed="0"/>
-    <w:lsdException w:name="Medium Shading 1 Accent 1" w:uiPriority="63" w:semiHidden="0" w:unhideWhenUsed="0"/>
-    <w:lsdException w:name="Medium Shading 2 Accent 1" w:uiPriority="64" w:semiHidden="0" w:unhideWhenUsed="0"/>
-    <w:lsdException w:name="Medium List 1 Accent 1" w:uiPriority="65" w:semiHidden="0" w:unhideWhenUsed="0"/>
-    <w:lsdException w:name="Revision" w:unhideWhenUsed="0"/>
-    <w:lsdException w:name="List Paragraph" w:uiPriority="34" w:semiHidden="0" w:unhideWhenUsed="0" w:qFormat="1"/>
-    <w:lsdException w:name="Quote" w:uiPriority="29" w:semiHidden="0" w:unhideWhenUsed="0" w:qFormat="1"/>
-    <w:lsdException w:name="Intense Quote" w:uiPriority="30" w:semiHidden="0" w:unhideWhenUsed="0" w:qFormat="1"/>
-    <w:lsdException w:name="Medium List 2 Accent 1" w:uiPriority="66" w:semiHidden="0" w:unhideWhenUsed="0"/>
-    <w:lsdException w:name="Medium Grid 1 Accent 1" w:uiPriority="67" w:semiHidden="0" w:unhideWhenUsed="0"/>
-    <w:lsdException w:name="Medium Grid 2 Accent 1" w:uiPriority="68" w:semiHidden="0" w:unhideWhenUsed="0"/>
-    <w:lsdException w:name="Medium Grid 3 Accent 1" w:uiPriority="69" w:semiHidden="0" w:unhideWhenUsed="0"/>
-    <w:lsdException w:name="Dark List Accent 1" w:uiPriority="70" w:semiHidden="0" w:unhideWhenUsed="0"/>
-    <w:lsdException w:name="Colorful Shading Accent 1" w:uiPriority="71" w:semiHidden="0" w:unhideWhenUsed="0"/>
-    <w:lsdException w:name="Colorful List Accent 1" w:uiPriority="72" w:semiHidden="0" w:unhideWhenUsed="0"/>
-    <w:lsdException w:name="Colorful Grid Accent 1" w:uiPriority="73" w:semiHidden="0" w:unhideWhenUsed="0"/>
-    <w:lsdException w:name="Light Shading Accent 2" w:uiPriority="60" w:semiHidden="0" w:unhideWhenUsed="0"/>
-    <w:lsdException w:name="Light List Accent 2" w:uiPriority="61" w:semiHidden="0" w:unhideWhenUsed="0"/>
-    <w:lsdException w:name="Light Grid Accent 2" w:uiPriority="62" w:semiHidden="0" w:unhideWhenUsed="0"/>
-    <w:lsdException w:name="Medium Shading 1 Accent 2" w:uiPriority="63" w:semiHidden="0" w:unhideWhenUsed="0"/>
-    <w:lsdException w:name="Medium Shading 2 Accent 2" w:uiPriority="64" w:semiHidden="0" w:unhideWhenUsed="0"/>
-    <w:lsdException w:name="Medium List 1 Accent 2" w:uiPriority="65" w:semiHidden="0" w:unhideWhenUsed="0"/>
-    <w:lsdException w:name="Medium List 2 Accent 2" w:uiPriority="66" w:semiHidden="0" w:unhideWhenUsed="0"/>
-    <w:lsdException w:name="Medium Grid 1 Accent 2" w:uiPriority="67" w:semiHidden="0" w:unhideWhenUsed="0"/>
-    <w:lsdException w:name="Medium Grid 2 Accent 2" w:uiPriority="68" w:semiHidden="0" w:unhideWhenUsed="0"/>
-    <w:lsdException w:name="Medium Grid 3 Accent 2" w:uiPriority="69" w:semiHidden="0" w:unhideWhenUsed="0"/>
-    <w:lsdException w:name="Dark List Accent 2" w:uiPriority="70" w:semiHidden="0" w:unhideWhenUsed="0"/>
-    <w:lsdException w:name="Colorful Shading Accent 2" w:uiPriority="71" w:semiHidden="0" w:unhideWhenUsed="0"/>
-    <w:lsdException w:name="Colorful List Accent 2" w:uiPriority="72" w:semiHidden="0" w:unhideWhenUsed="0"/>
-    <w:lsdException w:name="Colorful Grid Accent 2" w:uiPriority="73" w:semiHidden="0" w:unhideWhenUsed="0"/>
-    <w:lsdException w:name="Light Shading Accent 3" w:uiPriority="60" w:semiHidden="0" w:unhideWhenUsed="0"/>
-    <w:lsdException w:name="Light List Accent 3" w:uiPriority="61" w:semiHidden="0" w:unhideWhenUsed="0"/>
-    <w:lsdException w:name="Light Grid Accent 3" w:uiPriority="62" w:semiHidden="0" w:unhideWhenUsed="0"/>
-    <w:lsdException w:name="Medium Shading 1 Accent 3" w:uiPriority="63" w:semiHidden="0" w:unhideWhenUsed="0"/>
-    <w:lsdException w:name="Medium Shading 2 Accent 3" w:uiPriority="64" w:semiHidden="0" w:unhideWhenUsed="0"/>
-    <w:lsdException w:name="Medium List 1 Accent 3" w:uiPriority="65" w:semiHidden="0" w:unhideWhenUsed="0"/>
-    <w:lsdException w:name="Medium List 2 Accent 3" w:uiPriority="66" w:semiHidden="0" w:unhideWhenUsed="0"/>
-    <w:lsdException w:name="Medium Grid 1 Accent 3" w:uiPriority="67" w:semiHidden="0" w:unhideWhenUsed="0"/>
-    <w:lsdException w:name="Medium Grid 2 Accent 3" w:uiPriority="68" w:semiHidden="0" w:unhideWhenUsed="0"/>
-    <w:lsdException w:name="Medium Grid 3 Accent 3" w:uiPriority="69" w:semiHidden="0" w:unhideWhenUsed="0"/>
-    <w:lsdException w:name="Dark List Accent 3" w:uiPriority="70" w:semiHidden="0" w:unhideWhenUsed="0"/>
-    <w:lsdException w:name="Colorful Shading Accent 3" w:uiPriority="71" w:semiHidden="0" w:unhideWhenUsed="0"/>
-    <w:lsdException w:name="Colorful List Accent 3" w:uiPriority="72" w:semiHidden="0" w:unhideWhenUsed="0"/>
-    <w:lsdException w:name="Colorful Grid Accent 3" w:uiPriority="73" w:semiHidden="0" w:unhideWhenUsed="0"/>
-    <w:lsdException w:name="Light Shading Accent 4" w:uiPriority="60" w:semiHidden="0" w:unhideWhenUsed="0"/>
-    <w:lsdException w:name="Light List Accent 4" w:uiPriority="61" w:semiHidden="0" w:unhideWhenUsed="0"/>
-    <w:lsdException w:name="Light Grid Accent 4" w:uiPriority="62" w:semiHidden="0" w:unhideWhenUsed="0"/>
-    <w:lsdException w:name="Medium Shading 1 Accent 4" w:uiPriority="63" w:semiHidden="0" w:unhideWhenUsed="0"/>
-    <w:lsdException w:name="Medium Shading 2 Accent 4" w:uiPriority="64" w:semiHidden="0" w:unhideWhenUsed="0"/>
-    <w:lsdException w:name="Medium List 1 Accent 4" w:uiPriority="65" w:semiHidden="0" w:unhideWhenUsed="0"/>
-    <w:lsdException w:name="Medium List 2 Accent 4" w:uiPriority="66" w:semiHidden="0" w:unhideWhenUsed="0"/>
-    <w:lsdException w:name="Medium Grid 1 Accent 4" w:uiPriority="67" w:semiHidden="0" w:unhideWhenUsed="0"/>
-    <w:lsdException w:name="Medium Grid 2 Accent 4" w:uiPriority="68" w:semiHidden="0" w:unhideWhenUsed="0"/>
-    <w:lsdException w:name="Medium Grid 3 Accent 4" w:uiPriority="69" w:semiHidden="0" w:unhideWhenUsed="0"/>
-    <w:lsdException w:name="Dark List Accent 4" w:uiPriority="70" w:semiHidden="0" w:unhideWhenUsed="0"/>
-    <w:lsdException w:name="Colorful Shading Accent 4" w:uiPriority="71" w:semiHidden="0" w:unhideWhenUsed="0"/>
-    <w:lsdException w:name="Colorful List Accent 4" w:uiPriority="72" w:semiHidden="0" w:unhideWhenUsed="0"/>
-    <w:lsdException w:name="Colorful Grid Accent 4" w:uiPriority="73" w:semiHidden="0" w:unhideWhenUsed="0"/>
-    <w:lsdException w:name="Light Shading Accent 5" w:uiPriority="60" w:semiHidden="0" w:unhideWhenUsed="0"/>
-    <w:lsdException w:name="Light List Accent 5" w:uiPriority="61" w:semiHidden="0" w:unhideWhenUsed="0"/>
-    <w:lsdException w:name="Light Grid Accent 5" w:uiPriority="62" w:semiHidden="0" w:unhideWhenUsed="0"/>
-    <w:lsdException w:name="Medium Shading 1 Accent 5" w:uiPriority="63" w:semiHidden="0" w:unhideWhenUsed="0"/>
-    <w:lsdException w:name="Medium Shading 2 Accent 5" w:uiPriority="64" w:semiHidden="0" w:unhideWhenUsed="0"/>
-    <w:lsdException w:name="Medium List 1 Accent 5" w:uiPriority="65" w:semiHidden="0" w:unhideWhenUsed="0"/>
-    <w:lsdException w:name="Medium List 2 Accent 5" w:uiPriority="66" w:semiHidden="0" w:unhideWhenUsed="0"/>
-    <w:lsdException w:name="Medium Grid 1 Accent 5" w:uiPriority="67" w:semiHidden="0" w:unhideWhenUsed="0"/>
-    <w:lsdException w:name="Medium Grid 2 Accent 5" w:uiPriority="68" w:semiHidden="0" w:unhideWhenUsed="0"/>
-    <w:lsdException w:name="Medium Grid 3 Accent 5" w:uiPriority="69" w:semiHidden="0" w:unhideWhenUsed="0"/>
-    <w:lsdException w:name="Dark List Accent 5" w:uiPriority="70" w:semiHidden="0" w:unhideWhenUsed="0"/>
-    <w:lsdException w:name="Colorful Shading Accent 5" w:uiPriority="71" w:semiHidden="0" w:unhideWhenUsed="0"/>
-    <w:lsdException w:name="Colorful List Accent 5" w:uiPriority="72" w:semiHidden="0" w:unhideWhenUsed="0"/>
-    <w:lsdException w:name="Colorful Grid Accent 5" w:uiPriority="73" w:semiHidden="0" w:unhideWhenUsed="0"/>
-    <w:lsdException w:name="Light Shading Accent 6" w:uiPriority="60" w:semiHidden="0" w:unhideWhenUsed="0"/>
-    <w:lsdException w:name="Light List Accent 6" w:uiPriority="61" w:semiHidden="0" w:unhideWhenUsed="0"/>
-    <w:lsdException w:name="Light Grid Accent 6" w:uiPriority="62" w:semiHidden="0" w:unhideWhenUsed="0"/>
-    <w:lsdException w:name="Medium Shading 1 Accent 6" w:uiPriority="63" w:semiHidden="0" w:unhideWhenUsed="0"/>
-    <w:lsdException w:name="Medium Shading 2 Accent 6" w:uiPriority="64" w:semiHidden="0" w:unhideWhenUsed="0"/>
-    <w:lsdException w:name="Medium List 1 Accent 6" w:uiPriority="65" w:semiHidden="0" w:unhideWhenUsed="0"/>
-    <w:lsdException w:name="Medium List 2 Accent 6" w:uiPriority="66" w:semiHidden="0" w:unhideWhenUsed="0"/>
-    <w:lsdException w:name="Medium Grid 1 Accent 6" w:uiPriority="67" w:semiHidden="0" w:unhideWhenUsed="0"/>
-    <w:lsdException w:name="Medium Grid 2 Accent 6" w:uiPriority="68" w:semiHidden="0" w:unhideWhenUsed="0"/>
-    <w:lsdException w:name="Medium Grid 3 Accent 6" w:uiPriority="69" w:semiHidden="0" w:unhideWhenUsed="0"/>
-    <w:lsdException w:name="Dark List Accent 6" w:uiPriority="70" w:semiHidden="0" w:unhideWhenUsed="0"/>
-    <w:lsdException w:name="Colorful Shading Accent 6" w:uiPriority="71" w:semiHidden="0" w:unhideWhenUsed="0"/>
-    <w:lsdException w:name="Colorful List Accent 6" w:uiPriority="72" w:semiHidden="0" w:unhideWhenUsed="0"/>
-    <w:lsdException w:name="Colorful Grid Accent 6" w:uiPriority="73" w:semiHidden="0" w:unhideWhenUsed="0"/>
-    <w:lsdException w:name="Subtle Emphasis" w:uiPriority="19" w:semiHidden="0" w:unhideWhenUsed="0" w:qFormat="1"/>
-    <w:lsdException w:name="Intense Emphasis" w:uiPriority="21" w:semiHidden="0" w:unhideWhenUsed="0" w:qFormat="1"/>
-    <w:lsdException w:name="Subtle Reference" w:uiPriority="31" w:semiHidden="0" w:unhideWhenUsed="0" w:qFormat="1"/>
-    <w:lsdException w:name="Intense Reference" w:uiPriority="32" w:semiHidden="0" w:unhideWhenUsed="0" w:qFormat="1"/>
-    <w:lsdException w:name="Book Title" w:uiPriority="33" w:semiHidden="0" w:unhideWhenUsed="0" w:qFormat="1"/>
-    <w:lsdException w:name="Bibliography" w:uiPriority="37"/>
-    <w:lsdException w:name="TOC Heading" w:uiPriority="39" w:qFormat="1"/>
-  </w:latentStyles>
-  <w:style w:type="paragraph" w:styleId="Normal" w:default="1">
-    <w:name w:val="Normal"/>
-    <w:qFormat/>
-  </w:style>
-  <w:style w:type="character" w:styleId="DefaultParagraphFont" w:default="1">
-    <w:name w:val="Default Paragraph Font"/>
-    <w:uiPriority w:val="1"/>
-    <w:semiHidden/>
-    <w:unhideWhenUsed/>
-  </w:style>
-  <w:style w:type="table" w:styleId="TableNormal" w:default="1">
-    <w:name w:val="Normal Table"/>
-    <w:uiPriority w:val="99"/>
-    <w:semiHidden/>
-    <w:unhideWhenUsed/>
-    <w:tblPr>
-      <w:tblInd w:w="0" w:type="dxa"/>
-      <w:tblCellMar>
-        <w:top w:w="0" w:type="dxa"/>
-        <w:left w:w="108" w:type="dxa"/>
-        <w:bottom w:w="0" w:type="dxa"/>
-        <w:right w:w="108" w:type="dxa"/>
-      </w:tblCellMar>
-    </w:tblPr>
-  </w:style>
-  <w:style w:type="numbering" w:styleId="NoList" w:default="1">
-    <w:name w:val="No List"/>
-    <w:uiPriority w:val="99"/>
-    <w:semiHidden/>
-    <w:unhideWhenUsed/>
-  </w:style>
-  <w:style w:type="paragraph" w:styleId="BalloonText">
-    <w:name w:val="Balloon Text"/>
-    <w:basedOn w:val="Normal"/>
-    <w:link w:val="BalloonTextChar"/>
-    <w:uiPriority w:val="99"/>
-    <w:semiHidden/>
-    <w:unhideWhenUsed/>
-    <w:rsid w:val="00AA7213"/>
-    <w:pPr>
-      <w:spacing w:after="0" w:line="240" w:lineRule="auto"/>
-    </w:pPr>
-    <w:rPr>
-      <w:rFonts w:ascii="Tahoma" w:hAnsi="Tahoma" w:cs="Tahoma"/>
-      <w:sz w:val="16"/>
-      <w:szCs w:val="16"/>
-    </w:rPr>
-  </w:style>
-  <w:style w:type="character" w:styleId="BalloonTextChar" w:customStyle="1">
-    <w:name w:val="Balloon Text Char"/>
-    <w:basedOn w:val="DefaultParagraphFont"/>
-    <w:link w:val="BalloonText"/>
-    <w:uiPriority w:val="99"/>
-    <w:semiHidden/>
-    <w:rsid w:val="00AA7213"/>
-    <w:rPr>
-      <w:rFonts w:ascii="Tahoma" w:hAnsi="Tahoma" w:cs="Tahoma"/>
-      <w:sz w:val="16"/>
-      <w:szCs w:val="16"/>
-    </w:rPr>
-  </w:style>
-  <w:style w:type="paragraph" w:styleId="ListParagraph">
-    <w:name w:val="List Paragraph"/>
-    <w:basedOn w:val="Normal"/>
-    <w:uiPriority w:val="34"/>
-    <w:qFormat/>
-    <w:rsid w:val="00A50A7C"/>
-    <w:pPr>
-      <w:ind w:left="720"/>
-      <w:contextualSpacing/>
-    </w:pPr>
-  </w:style>
-</w:styles>
-</file>
-
-<file path=word/stylesWithEffects.xml><?xml version="1.0" encoding="utf-8"?>
-<w:styles xmlns:wpc="http://schemas.microsoft.com/office/word/2010/wordprocessingCanvas" xmlns:mc="http://schemas.openxmlformats.org/markup-compatibility/2006" xmlns:o="urn:schemas-microsoft-com:office:office" xmlns:r="http://schemas.openxmlformats.org/officeDocument/2006/relationships" xmlns:m="http://schemas.openxmlformats.org/officeDocument/2006/math" xmlns:v="urn:schemas-microsoft-com:vml" xmlns:wp14="http://schemas.microsoft.com/office/word/2010/wordprocessingDrawing" xmlns:wp="http://schemas.openxmlformats.org/drawingml/2006/wordprocessingDrawing" xmlns:w10="urn:schemas-microsoft-com:office:word" xmlns:w="http://schemas.openxmlformats.org/wordprocessingml/2006/main" xmlns:w14="http://schemas.microsoft.com/office/word/2010/wordml" xmlns:wpg="http://schemas.microsoft.com/office/word/2010/wordprocessingGroup" xmlns:wpi="http://schemas.microsoft.com/office/word/2010/wordprocessingInk" xmlns:wne="http://schemas.microsoft.com/office/word/2006/wordml" xmlns:wps="http://schemas.microsoft.com/office/word/2010/wordprocessingShape" mc:Ignorable="w14 wp14">
+<w:styles xmlns:mc="http://schemas.openxmlformats.org/markup-compatibility/2006" xmlns:r="http://schemas.openxmlformats.org/officeDocument/2006/relationships" xmlns:w="http://schemas.openxmlformats.org/wordprocessingml/2006/main" xmlns:w14="http://schemas.microsoft.com/office/word/2010/wordml" xmlns:w15="http://schemas.microsoft.com/office/word/2012/wordml" xmlns:w16se="http://schemas.microsoft.com/office/word/2015/wordml/symex" mc:Ignorable="w14 w15 w16se">
   <w:docDefaults>
     <w:rPrDefault>
       <w:rPr>
@@ -2267,144 +2070,379 @@
       </w:pPr>
     </w:pPrDefault>
   </w:docDefaults>
-  <w:latentStyles w:defLockedState="0" w:defUIPriority="99" w:defSemiHidden="1" w:defUnhideWhenUsed="1" w:defQFormat="0" w:count="267">
-    <w:lsdException w:name="Normal" w:semiHidden="0" w:uiPriority="0" w:unhideWhenUsed="0" w:qFormat="1"/>
-    <w:lsdException w:name="heading 1" w:semiHidden="0" w:uiPriority="9" w:unhideWhenUsed="0" w:qFormat="1"/>
-    <w:lsdException w:name="heading 2" w:uiPriority="9" w:qFormat="1"/>
-    <w:lsdException w:name="heading 3" w:uiPriority="9" w:qFormat="1"/>
-    <w:lsdException w:name="heading 4" w:uiPriority="9" w:qFormat="1"/>
-    <w:lsdException w:name="heading 5" w:uiPriority="9" w:qFormat="1"/>
-    <w:lsdException w:name="heading 6" w:uiPriority="9" w:qFormat="1"/>
-    <w:lsdException w:name="heading 7" w:uiPriority="9" w:qFormat="1"/>
-    <w:lsdException w:name="heading 8" w:uiPriority="9" w:qFormat="1"/>
-    <w:lsdException w:name="heading 9" w:uiPriority="9" w:qFormat="1"/>
-    <w:lsdException w:name="toc 1" w:uiPriority="39"/>
-    <w:lsdException w:name="toc 2" w:uiPriority="39"/>
-    <w:lsdException w:name="toc 3" w:uiPriority="39"/>
-    <w:lsdException w:name="toc 4" w:uiPriority="39"/>
-    <w:lsdException w:name="toc 5" w:uiPriority="39"/>
-    <w:lsdException w:name="toc 6" w:uiPriority="39"/>
-    <w:lsdException w:name="toc 7" w:uiPriority="39"/>
-    <w:lsdException w:name="toc 8" w:uiPriority="39"/>
-    <w:lsdException w:name="toc 9" w:uiPriority="39"/>
-    <w:lsdException w:name="caption" w:uiPriority="35" w:qFormat="1"/>
-    <w:lsdException w:name="Title" w:semiHidden="0" w:uiPriority="10" w:unhideWhenUsed="0" w:qFormat="1"/>
-    <w:lsdException w:name="Default Paragraph Font" w:uiPriority="1"/>
-    <w:lsdException w:name="Subtitle" w:semiHidden="0" w:uiPriority="11" w:unhideWhenUsed="0" w:qFormat="1"/>
-    <w:lsdException w:name="Strong" w:semiHidden="0" w:uiPriority="22" w:unhideWhenUsed="0" w:qFormat="1"/>
-    <w:lsdException w:name="Emphasis" w:semiHidden="0" w:uiPriority="20" w:unhideWhenUsed="0" w:qFormat="1"/>
-    <w:lsdException w:name="Table Grid" w:semiHidden="0" w:uiPriority="59" w:unhideWhenUsed="0"/>
-    <w:lsdException w:name="Placeholder Text" w:unhideWhenUsed="0"/>
-    <w:lsdException w:name="No Spacing" w:semiHidden="0" w:uiPriority="1" w:unhideWhenUsed="0" w:qFormat="1"/>
-    <w:lsdException w:name="Light Shading" w:semiHidden="0" w:uiPriority="60" w:unhideWhenUsed="0"/>
-    <w:lsdException w:name="Light List" w:semiHidden="0" w:uiPriority="61" w:unhideWhenUsed="0"/>
-    <w:lsdException w:name="Light Grid" w:semiHidden="0" w:uiPriority="62" w:unhideWhenUsed="0"/>
-    <w:lsdException w:name="Medium Shading 1" w:semiHidden="0" w:uiPriority="63" w:unhideWhenUsed="0"/>
-    <w:lsdException w:name="Medium Shading 2" w:semiHidden="0" w:uiPriority="64" w:unhideWhenUsed="0"/>
-    <w:lsdException w:name="Medium List 1" w:semiHidden="0" w:uiPriority="65" w:unhideWhenUsed="0"/>
-    <w:lsdException w:name="Medium List 2" w:semiHidden="0" w:uiPriority="66" w:unhideWhenUsed="0"/>
-    <w:lsdException w:name="Medium Grid 1" w:semiHidden="0" w:uiPriority="67" w:unhideWhenUsed="0"/>
-    <w:lsdException w:name="Medium Grid 2" w:semiHidden="0" w:uiPriority="68" w:unhideWhenUsed="0"/>
-    <w:lsdException w:name="Medium Grid 3" w:semiHidden="0" w:uiPriority="69" w:unhideWhenUsed="0"/>
-    <w:lsdException w:name="Dark List" w:semiHidden="0" w:uiPriority="70" w:unhideWhenUsed="0"/>
-    <w:lsdException w:name="Colorful Shading" w:semiHidden="0" w:uiPriority="71" w:unhideWhenUsed="0"/>
-    <w:lsdException w:name="Colorful List" w:semiHidden="0" w:uiPriority="72" w:unhideWhenUsed="0"/>
-    <w:lsdException w:name="Colorful Grid" w:semiHidden="0" w:uiPriority="73" w:unhideWhenUsed="0"/>
-    <w:lsdException w:name="Light Shading Accent 1" w:semiHidden="0" w:uiPriority="60" w:unhideWhenUsed="0"/>
-    <w:lsdException w:name="Light List Accent 1" w:semiHidden="0" w:uiPriority="61" w:unhideWhenUsed="0"/>
-    <w:lsdException w:name="Light Grid Accent 1" w:semiHidden="0" w:uiPriority="62" w:unhideWhenUsed="0"/>
-    <w:lsdException w:name="Medium Shading 1 Accent 1" w:semiHidden="0" w:uiPriority="63" w:unhideWhenUsed="0"/>
-    <w:lsdException w:name="Medium Shading 2 Accent 1" w:semiHidden="0" w:uiPriority="64" w:unhideWhenUsed="0"/>
-    <w:lsdException w:name="Medium List 1 Accent 1" w:semiHidden="0" w:uiPriority="65" w:unhideWhenUsed="0"/>
-    <w:lsdException w:name="Revision" w:unhideWhenUsed="0"/>
-    <w:lsdException w:name="List Paragraph" w:semiHidden="0" w:uiPriority="34" w:unhideWhenUsed="0" w:qFormat="1"/>
-    <w:lsdException w:name="Quote" w:semiHidden="0" w:uiPriority="29" w:unhideWhenUsed="0" w:qFormat="1"/>
-    <w:lsdException w:name="Intense Quote" w:semiHidden="0" w:uiPriority="30" w:unhideWhenUsed="0" w:qFormat="1"/>
-    <w:lsdException w:name="Medium List 2 Accent 1" w:semiHidden="0" w:uiPriority="66" w:unhideWhenUsed="0"/>
-    <w:lsdException w:name="Medium Grid 1 Accent 1" w:semiHidden="0" w:uiPriority="67" w:unhideWhenUsed="0"/>
-    <w:lsdException w:name="Medium Grid 2 Accent 1" w:semiHidden="0" w:uiPriority="68" w:unhideWhenUsed="0"/>
-    <w:lsdException w:name="Medium Grid 3 Accent 1" w:semiHidden="0" w:uiPriority="69" w:unhideWhenUsed="0"/>
-    <w:lsdException w:name="Dark List Accent 1" w:semiHidden="0" w:uiPriority="70" w:unhideWhenUsed="0"/>
-    <w:lsdException w:name="Colorful Shading Accent 1" w:semiHidden="0" w:uiPriority="71" w:unhideWhenUsed="0"/>
-    <w:lsdException w:name="Colorful List Accent 1" w:semiHidden="0" w:uiPriority="72" w:unhideWhenUsed="0"/>
-    <w:lsdException w:name="Colorful Grid Accent 1" w:semiHidden="0" w:uiPriority="73" w:unhideWhenUsed="0"/>
-    <w:lsdException w:name="Light Shading Accent 2" w:semiHidden="0" w:uiPriority="60" w:unhideWhenUsed="0"/>
-    <w:lsdException w:name="Light List Accent 2" w:semiHidden="0" w:uiPriority="61" w:unhideWhenUsed="0"/>
-    <w:lsdException w:name="Light Grid Accent 2" w:semiHidden="0" w:uiPriority="62" w:unhideWhenUsed="0"/>
-    <w:lsdException w:name="Medium Shading 1 Accent 2" w:semiHidden="0" w:uiPriority="63" w:unhideWhenUsed="0"/>
-    <w:lsdException w:name="Medium Shading 2 Accent 2" w:semiHidden="0" w:uiPriority="64" w:unhideWhenUsed="0"/>
-    <w:lsdException w:name="Medium List 1 Accent 2" w:semiHidden="0" w:uiPriority="65" w:unhideWhenUsed="0"/>
-    <w:lsdException w:name="Medium List 2 Accent 2" w:semiHidden="0" w:uiPriority="66" w:unhideWhenUsed="0"/>
-    <w:lsdException w:name="Medium Grid 1 Accent 2" w:semiHidden="0" w:uiPriority="67" w:unhideWhenUsed="0"/>
-    <w:lsdException w:name="Medium Grid 2 Accent 2" w:semiHidden="0" w:uiPriority="68" w:unhideWhenUsed="0"/>
-    <w:lsdException w:name="Medium Grid 3 Accent 2" w:semiHidden="0" w:uiPriority="69" w:unhideWhenUsed="0"/>
-    <w:lsdException w:name="Dark List Accent 2" w:semiHidden="0" w:uiPriority="70" w:unhideWhenUsed="0"/>
-    <w:lsdException w:name="Colorful Shading Accent 2" w:semiHidden="0" w:uiPriority="71" w:unhideWhenUsed="0"/>
-    <w:lsdException w:name="Colorful List Accent 2" w:semiHidden="0" w:uiPriority="72" w:unhideWhenUsed="0"/>
-    <w:lsdException w:name="Colorful Grid Accent 2" w:semiHidden="0" w:uiPriority="73" w:unhideWhenUsed="0"/>
-    <w:lsdException w:name="Light Shading Accent 3" w:semiHidden="0" w:uiPriority="60" w:unhideWhenUsed="0"/>
-    <w:lsdException w:name="Light List Accent 3" w:semiHidden="0" w:uiPriority="61" w:unhideWhenUsed="0"/>
-    <w:lsdException w:name="Light Grid Accent 3" w:semiHidden="0" w:uiPriority="62" w:unhideWhenUsed="0"/>
-    <w:lsdException w:name="Medium Shading 1 Accent 3" w:semiHidden="0" w:uiPriority="63" w:unhideWhenUsed="0"/>
-    <w:lsdException w:name="Medium Shading 2 Accent 3" w:semiHidden="0" w:uiPriority="64" w:unhideWhenUsed="0"/>
-    <w:lsdException w:name="Medium List 1 Accent 3" w:semiHidden="0" w:uiPriority="65" w:unhideWhenUsed="0"/>
-    <w:lsdException w:name="Medium List 2 Accent 3" w:semiHidden="0" w:uiPriority="66" w:unhideWhenUsed="0"/>
-    <w:lsdException w:name="Medium Grid 1 Accent 3" w:semiHidden="0" w:uiPriority="67" w:unhideWhenUsed="0"/>
-    <w:lsdException w:name="Medium Grid 2 Accent 3" w:semiHidden="0" w:uiPriority="68" w:unhideWhenUsed="0"/>
-    <w:lsdException w:name="Medium Grid 3 Accent 3" w:semiHidden="0" w:uiPriority="69" w:unhideWhenUsed="0"/>
-    <w:lsdException w:name="Dark List Accent 3" w:semiHidden="0" w:uiPriority="70" w:unhideWhenUsed="0"/>
-    <w:lsdException w:name="Colorful Shading Accent 3" w:semiHidden="0" w:uiPriority="71" w:unhideWhenUsed="0"/>
-    <w:lsdException w:name="Colorful List Accent 3" w:semiHidden="0" w:uiPriority="72" w:unhideWhenUsed="0"/>
-    <w:lsdException w:name="Colorful Grid Accent 3" w:semiHidden="0" w:uiPriority="73" w:unhideWhenUsed="0"/>
-    <w:lsdException w:name="Light Shading Accent 4" w:semiHidden="0" w:uiPriority="60" w:unhideWhenUsed="0"/>
-    <w:lsdException w:name="Light List Accent 4" w:semiHidden="0" w:uiPriority="61" w:unhideWhenUsed="0"/>
-    <w:lsdException w:name="Light Grid Accent 4" w:semiHidden="0" w:uiPriority="62" w:unhideWhenUsed="0"/>
-    <w:lsdException w:name="Medium Shading 1 Accent 4" w:semiHidden="0" w:uiPriority="63" w:unhideWhenUsed="0"/>
-    <w:lsdException w:name="Medium Shading 2 Accent 4" w:semiHidden="0" w:uiPriority="64" w:unhideWhenUsed="0"/>
-    <w:lsdException w:name="Medium List 1 Accent 4" w:semiHidden="0" w:uiPriority="65" w:unhideWhenUsed="0"/>
-    <w:lsdException w:name="Medium List 2 Accent 4" w:semiHidden="0" w:uiPriority="66" w:unhideWhenUsed="0"/>
-    <w:lsdException w:name="Medium Grid 1 Accent 4" w:semiHidden="0" w:uiPriority="67" w:unhideWhenUsed="0"/>
-    <w:lsdException w:name="Medium Grid 2 Accent 4" w:semiHidden="0" w:uiPriority="68" w:unhideWhenUsed="0"/>
-    <w:lsdException w:name="Medium Grid 3 Accent 4" w:semiHidden="0" w:uiPriority="69" w:unhideWhenUsed="0"/>
-    <w:lsdException w:name="Dark List Accent 4" w:semiHidden="0" w:uiPriority="70" w:unhideWhenUsed="0"/>
-    <w:lsdException w:name="Colorful Shading Accent 4" w:semiHidden="0" w:uiPriority="71" w:unhideWhenUsed="0"/>
-    <w:lsdException w:name="Colorful List Accent 4" w:semiHidden="0" w:uiPriority="72" w:unhideWhenUsed="0"/>
-    <w:lsdException w:name="Colorful Grid Accent 4" w:semiHidden="0" w:uiPriority="73" w:unhideWhenUsed="0"/>
-    <w:lsdException w:name="Light Shading Accent 5" w:semiHidden="0" w:uiPriority="60" w:unhideWhenUsed="0"/>
-    <w:lsdException w:name="Light List Accent 5" w:semiHidden="0" w:uiPriority="61" w:unhideWhenUsed="0"/>
-    <w:lsdException w:name="Light Grid Accent 5" w:semiHidden="0" w:uiPriority="62" w:unhideWhenUsed="0"/>
-    <w:lsdException w:name="Medium Shading 1 Accent 5" w:semiHidden="0" w:uiPriority="63" w:unhideWhenUsed="0"/>
-    <w:lsdException w:name="Medium Shading 2 Accent 5" w:semiHidden="0" w:uiPriority="64" w:unhideWhenUsed="0"/>
-    <w:lsdException w:name="Medium List 1 Accent 5" w:semiHidden="0" w:uiPriority="65" w:unhideWhenUsed="0"/>
-    <w:lsdException w:name="Medium List 2 Accent 5" w:semiHidden="0" w:uiPriority="66" w:unhideWhenUsed="0"/>
-    <w:lsdException w:name="Medium Grid 1 Accent 5" w:semiHidden="0" w:uiPriority="67" w:unhideWhenUsed="0"/>
-    <w:lsdException w:name="Medium Grid 2 Accent 5" w:semiHidden="0" w:uiPriority="68" w:unhideWhenUsed="0"/>
-    <w:lsdException w:name="Medium Grid 3 Accent 5" w:semiHidden="0" w:uiPriority="69" w:unhideWhenUsed="0"/>
-    <w:lsdException w:name="Dark List Accent 5" w:semiHidden="0" w:uiPriority="70" w:unhideWhenUsed="0"/>
-    <w:lsdException w:name="Colorful Shading Accent 5" w:semiHidden="0" w:uiPriority="71" w:unhideWhenUsed="0"/>
-    <w:lsdException w:name="Colorful List Accent 5" w:semiHidden="0" w:uiPriority="72" w:unhideWhenUsed="0"/>
-    <w:lsdException w:name="Colorful Grid Accent 5" w:semiHidden="0" w:uiPriority="73" w:unhideWhenUsed="0"/>
-    <w:lsdException w:name="Light Shading Accent 6" w:semiHidden="0" w:uiPriority="60" w:unhideWhenUsed="0"/>
-    <w:lsdException w:name="Light List Accent 6" w:semiHidden="0" w:uiPriority="61" w:unhideWhenUsed="0"/>
-    <w:lsdException w:name="Light Grid Accent 6" w:semiHidden="0" w:uiPriority="62" w:unhideWhenUsed="0"/>
-    <w:lsdException w:name="Medium Shading 1 Accent 6" w:semiHidden="0" w:uiPriority="63" w:unhideWhenUsed="0"/>
-    <w:lsdException w:name="Medium Shading 2 Accent 6" w:semiHidden="0" w:uiPriority="64" w:unhideWhenUsed="0"/>
-    <w:lsdException w:name="Medium List 1 Accent 6" w:semiHidden="0" w:uiPriority="65" w:unhideWhenUsed="0"/>
-    <w:lsdException w:name="Medium List 2 Accent 6" w:semiHidden="0" w:uiPriority="66" w:unhideWhenUsed="0"/>
-    <w:lsdException w:name="Medium Grid 1 Accent 6" w:semiHidden="0" w:uiPriority="67" w:unhideWhenUsed="0"/>
-    <w:lsdException w:name="Medium Grid 2 Accent 6" w:semiHidden="0" w:uiPriority="68" w:unhideWhenUsed="0"/>
-    <w:lsdException w:name="Medium Grid 3 Accent 6" w:semiHidden="0" w:uiPriority="69" w:unhideWhenUsed="0"/>
-    <w:lsdException w:name="Dark List Accent 6" w:semiHidden="0" w:uiPriority="70" w:unhideWhenUsed="0"/>
-    <w:lsdException w:name="Colorful Shading Accent 6" w:semiHidden="0" w:uiPriority="71" w:unhideWhenUsed="0"/>
-    <w:lsdException w:name="Colorful List Accent 6" w:semiHidden="0" w:uiPriority="72" w:unhideWhenUsed="0"/>
-    <w:lsdException w:name="Colorful Grid Accent 6" w:semiHidden="0" w:uiPriority="73" w:unhideWhenUsed="0"/>
-    <w:lsdException w:name="Subtle Emphasis" w:semiHidden="0" w:uiPriority="19" w:unhideWhenUsed="0" w:qFormat="1"/>
-    <w:lsdException w:name="Intense Emphasis" w:semiHidden="0" w:uiPriority="21" w:unhideWhenUsed="0" w:qFormat="1"/>
-    <w:lsdException w:name="Subtle Reference" w:semiHidden="0" w:uiPriority="31" w:unhideWhenUsed="0" w:qFormat="1"/>
-    <w:lsdException w:name="Intense Reference" w:semiHidden="0" w:uiPriority="32" w:unhideWhenUsed="0" w:qFormat="1"/>
-    <w:lsdException w:name="Book Title" w:semiHidden="0" w:uiPriority="33" w:unhideWhenUsed="0" w:qFormat="1"/>
-    <w:lsdException w:name="Bibliography" w:uiPriority="37"/>
-    <w:lsdException w:name="TOC Heading" w:uiPriority="39" w:qFormat="1"/>
+  <w:latentStyles w:defLockedState="0" w:defUIPriority="99" w:defSemiHidden="0" w:defUnhideWhenUsed="0" w:defQFormat="0" w:count="372">
+    <w:lsdException w:name="Normal" w:uiPriority="0" w:qFormat="1"/>
+    <w:lsdException w:name="heading 1" w:uiPriority="9" w:qFormat="1"/>
+    <w:lsdException w:name="heading 2" w:semiHidden="1" w:uiPriority="9" w:unhideWhenUsed="1" w:qFormat="1"/>
+    <w:lsdException w:name="heading 3" w:semiHidden="1" w:uiPriority="9" w:unhideWhenUsed="1" w:qFormat="1"/>
+    <w:lsdException w:name="heading 4" w:semiHidden="1" w:uiPriority="9" w:unhideWhenUsed="1" w:qFormat="1"/>
+    <w:lsdException w:name="heading 5" w:semiHidden="1" w:uiPriority="9" w:unhideWhenUsed="1" w:qFormat="1"/>
+    <w:lsdException w:name="heading 6" w:semiHidden="1" w:uiPriority="9" w:unhideWhenUsed="1" w:qFormat="1"/>
+    <w:lsdException w:name="heading 7" w:semiHidden="1" w:uiPriority="9" w:unhideWhenUsed="1" w:qFormat="1"/>
+    <w:lsdException w:name="heading 8" w:semiHidden="1" w:uiPriority="9" w:unhideWhenUsed="1" w:qFormat="1"/>
+    <w:lsdException w:name="heading 9" w:semiHidden="1" w:uiPriority="9" w:unhideWhenUsed="1" w:qFormat="1"/>
+    <w:lsdException w:name="index 1" w:semiHidden="1" w:unhideWhenUsed="1"/>
+    <w:lsdException w:name="index 2" w:semiHidden="1" w:unhideWhenUsed="1"/>
+    <w:lsdException w:name="index 3" w:semiHidden="1" w:unhideWhenUsed="1"/>
+    <w:lsdException w:name="index 4" w:semiHidden="1" w:unhideWhenUsed="1"/>
+    <w:lsdException w:name="index 5" w:semiHidden="1" w:unhideWhenUsed="1"/>
+    <w:lsdException w:name="index 6" w:semiHidden="1" w:unhideWhenUsed="1"/>
+    <w:lsdException w:name="index 7" w:semiHidden="1" w:unhideWhenUsed="1"/>
+    <w:lsdException w:name="index 8" w:semiHidden="1" w:unhideWhenUsed="1"/>
+    <w:lsdException w:name="index 9" w:semiHidden="1" w:unhideWhenUsed="1"/>
+    <w:lsdException w:name="toc 1" w:semiHidden="1" w:uiPriority="39" w:unhideWhenUsed="1"/>
+    <w:lsdException w:name="toc 2" w:semiHidden="1" w:uiPriority="39" w:unhideWhenUsed="1"/>
+    <w:lsdException w:name="toc 3" w:semiHidden="1" w:uiPriority="39" w:unhideWhenUsed="1"/>
+    <w:lsdException w:name="toc 4" w:semiHidden="1" w:uiPriority="39" w:unhideWhenUsed="1"/>
+    <w:lsdException w:name="toc 5" w:semiHidden="1" w:uiPriority="39" w:unhideWhenUsed="1"/>
+    <w:lsdException w:name="toc 6" w:semiHidden="1" w:uiPriority="39" w:unhideWhenUsed="1"/>
+    <w:lsdException w:name="toc 7" w:semiHidden="1" w:uiPriority="39" w:unhideWhenUsed="1"/>
+    <w:lsdException w:name="toc 8" w:semiHidden="1" w:uiPriority="39" w:unhideWhenUsed="1"/>
+    <w:lsdException w:name="toc 9" w:semiHidden="1" w:uiPriority="39" w:unhideWhenUsed="1"/>
+    <w:lsdException w:name="Normal Indent" w:semiHidden="1" w:unhideWhenUsed="1"/>
+    <w:lsdException w:name="footnote text" w:semiHidden="1" w:unhideWhenUsed="1"/>
+    <w:lsdException w:name="annotation text" w:semiHidden="1" w:unhideWhenUsed="1"/>
+    <w:lsdException w:name="header" w:semiHidden="1" w:unhideWhenUsed="1"/>
+    <w:lsdException w:name="footer" w:semiHidden="1" w:unhideWhenUsed="1"/>
+    <w:lsdException w:name="index heading" w:semiHidden="1" w:unhideWhenUsed="1"/>
+    <w:lsdException w:name="caption" w:semiHidden="1" w:uiPriority="35" w:unhideWhenUsed="1" w:qFormat="1"/>
+    <w:lsdException w:name="table of figures" w:semiHidden="1" w:unhideWhenUsed="1"/>
+    <w:lsdException w:name="envelope address" w:semiHidden="1" w:unhideWhenUsed="1"/>
+    <w:lsdException w:name="envelope return" w:semiHidden="1" w:unhideWhenUsed="1"/>
+    <w:lsdException w:name="footnote reference" w:semiHidden="1" w:unhideWhenUsed="1"/>
+    <w:lsdException w:name="annotation reference" w:semiHidden="1" w:unhideWhenUsed="1"/>
+    <w:lsdException w:name="line number" w:semiHidden="1" w:unhideWhenUsed="1"/>
+    <w:lsdException w:name="page number" w:semiHidden="1" w:unhideWhenUsed="1"/>
+    <w:lsdException w:name="endnote reference" w:semiHidden="1" w:unhideWhenUsed="1"/>
+    <w:lsdException w:name="endnote text" w:semiHidden="1" w:unhideWhenUsed="1"/>
+    <w:lsdException w:name="table of authorities" w:semiHidden="1" w:unhideWhenUsed="1"/>
+    <w:lsdException w:name="macro" w:semiHidden="1" w:unhideWhenUsed="1"/>
+    <w:lsdException w:name="toa heading" w:semiHidden="1" w:unhideWhenUsed="1"/>
+    <w:lsdException w:name="List" w:semiHidden="1" w:unhideWhenUsed="1"/>
+    <w:lsdException w:name="List Bullet" w:semiHidden="1" w:unhideWhenUsed="1"/>
+    <w:lsdException w:name="List Number" w:semiHidden="1" w:unhideWhenUsed="1"/>
+    <w:lsdException w:name="List 2" w:semiHidden="1" w:unhideWhenUsed="1"/>
+    <w:lsdException w:name="List 3" w:semiHidden="1" w:unhideWhenUsed="1"/>
+    <w:lsdException w:name="List 4" w:semiHidden="1" w:unhideWhenUsed="1"/>
+    <w:lsdException w:name="List 5" w:semiHidden="1" w:unhideWhenUsed="1"/>
+    <w:lsdException w:name="List Bullet 2" w:semiHidden="1" w:unhideWhenUsed="1"/>
+    <w:lsdException w:name="List Bullet 3" w:semiHidden="1" w:unhideWhenUsed="1"/>
+    <w:lsdException w:name="List Bullet 4" w:semiHidden="1" w:unhideWhenUsed="1"/>
+    <w:lsdException w:name="List Bullet 5" w:semiHidden="1" w:unhideWhenUsed="1"/>
+    <w:lsdException w:name="List Number 2" w:semiHidden="1" w:unhideWhenUsed="1"/>
+    <w:lsdException w:name="List Number 3" w:semiHidden="1" w:unhideWhenUsed="1"/>
+    <w:lsdException w:name="List Number 4" w:semiHidden="1" w:unhideWhenUsed="1"/>
+    <w:lsdException w:name="List Number 5" w:semiHidden="1" w:unhideWhenUsed="1"/>
+    <w:lsdException w:name="Title" w:uiPriority="10" w:qFormat="1"/>
+    <w:lsdException w:name="Closing" w:semiHidden="1" w:unhideWhenUsed="1"/>
+    <w:lsdException w:name="Signature" w:semiHidden="1" w:unhideWhenUsed="1"/>
+    <w:lsdException w:name="Default Paragraph Font" w:semiHidden="1" w:uiPriority="1" w:unhideWhenUsed="1"/>
+    <w:lsdException w:name="Body Text" w:semiHidden="1" w:unhideWhenUsed="1"/>
+    <w:lsdException w:name="Body Text Indent" w:semiHidden="1" w:unhideWhenUsed="1"/>
+    <w:lsdException w:name="List Continue" w:semiHidden="1" w:unhideWhenUsed="1"/>
+    <w:lsdException w:name="List Continue 2" w:semiHidden="1" w:unhideWhenUsed="1"/>
+    <w:lsdException w:name="List Continue 3" w:semiHidden="1" w:unhideWhenUsed="1"/>
+    <w:lsdException w:name="List Continue 4" w:semiHidden="1" w:unhideWhenUsed="1"/>
+    <w:lsdException w:name="List Continue 5" w:semiHidden="1" w:unhideWhenUsed="1"/>
+    <w:lsdException w:name="Message Header" w:semiHidden="1" w:unhideWhenUsed="1"/>
+    <w:lsdException w:name="Subtitle" w:uiPriority="11" w:qFormat="1"/>
+    <w:lsdException w:name="Salutation" w:semiHidden="1" w:unhideWhenUsed="1"/>
+    <w:lsdException w:name="Date" w:semiHidden="1" w:unhideWhenUsed="1"/>
+    <w:lsdException w:name="Body Text First Indent" w:semiHidden="1" w:unhideWhenUsed="1"/>
+    <w:lsdException w:name="Body Text First Indent 2" w:semiHidden="1" w:unhideWhenUsed="1"/>
+    <w:lsdException w:name="Note Heading" w:semiHidden="1" w:unhideWhenUsed="1"/>
+    <w:lsdException w:name="Body Text 2" w:semiHidden="1" w:unhideWhenUsed="1"/>
+    <w:lsdException w:name="Body Text 3" w:semiHidden="1" w:unhideWhenUsed="1"/>
+    <w:lsdException w:name="Body Text Indent 2" w:semiHidden="1" w:unhideWhenUsed="1"/>
+    <w:lsdException w:name="Body Text Indent 3" w:semiHidden="1" w:unhideWhenUsed="1"/>
+    <w:lsdException w:name="Block Text" w:semiHidden="1" w:unhideWhenUsed="1"/>
+    <w:lsdException w:name="Hyperlink" w:semiHidden="1" w:unhideWhenUsed="1"/>
+    <w:lsdException w:name="FollowedHyperlink" w:semiHidden="1" w:unhideWhenUsed="1"/>
+    <w:lsdException w:name="Strong" w:uiPriority="22" w:qFormat="1"/>
+    <w:lsdException w:name="Emphasis" w:uiPriority="20" w:qFormat="1"/>
+    <w:lsdException w:name="Document Map" w:semiHidden="1" w:unhideWhenUsed="1"/>
+    <w:lsdException w:name="Plain Text" w:semiHidden="1" w:unhideWhenUsed="1"/>
+    <w:lsdException w:name="E-mail Signature" w:semiHidden="1" w:unhideWhenUsed="1"/>
+    <w:lsdException w:name="HTML Top of Form" w:semiHidden="1" w:unhideWhenUsed="1"/>
+    <w:lsdException w:name="HTML Bottom of Form" w:semiHidden="1" w:unhideWhenUsed="1"/>
+    <w:lsdException w:name="Normal (Web)" w:semiHidden="1" w:unhideWhenUsed="1"/>
+    <w:lsdException w:name="HTML Acronym" w:semiHidden="1" w:unhideWhenUsed="1"/>
+    <w:lsdException w:name="HTML Address" w:semiHidden="1" w:unhideWhenUsed="1"/>
+    <w:lsdException w:name="HTML Cite" w:semiHidden="1" w:unhideWhenUsed="1"/>
+    <w:lsdException w:name="HTML Code" w:semiHidden="1" w:unhideWhenUsed="1"/>
+    <w:lsdException w:name="HTML Definition" w:semiHidden="1" w:unhideWhenUsed="1"/>
+    <w:lsdException w:name="HTML Keyboard" w:semiHidden="1" w:unhideWhenUsed="1"/>
+    <w:lsdException w:name="HTML Preformatted" w:semiHidden="1" w:unhideWhenUsed="1"/>
+    <w:lsdException w:name="HTML Sample" w:semiHidden="1" w:unhideWhenUsed="1"/>
+    <w:lsdException w:name="HTML Typewriter" w:semiHidden="1" w:unhideWhenUsed="1"/>
+    <w:lsdException w:name="HTML Variable" w:semiHidden="1" w:unhideWhenUsed="1"/>
+    <w:lsdException w:name="Normal Table" w:semiHidden="1" w:unhideWhenUsed="1"/>
+    <w:lsdException w:name="annotation subject" w:semiHidden="1" w:unhideWhenUsed="1"/>
+    <w:lsdException w:name="No List" w:semiHidden="1" w:unhideWhenUsed="1"/>
+    <w:lsdException w:name="Outline List 1" w:semiHidden="1" w:unhideWhenUsed="1"/>
+    <w:lsdException w:name="Outline List 2" w:semiHidden="1" w:unhideWhenUsed="1"/>
+    <w:lsdException w:name="Outline List 3" w:semiHidden="1" w:unhideWhenUsed="1"/>
+    <w:lsdException w:name="Table Simple 1" w:semiHidden="1" w:unhideWhenUsed="1"/>
+    <w:lsdException w:name="Table Simple 2" w:semiHidden="1" w:unhideWhenUsed="1"/>
+    <w:lsdException w:name="Table Simple 3" w:semiHidden="1" w:unhideWhenUsed="1"/>
+    <w:lsdException w:name="Table Classic 1" w:semiHidden="1" w:unhideWhenUsed="1"/>
+    <w:lsdException w:name="Table Classic 2" w:semiHidden="1" w:unhideWhenUsed="1"/>
+    <w:lsdException w:name="Table Classic 3" w:semiHidden="1" w:unhideWhenUsed="1"/>
+    <w:lsdException w:name="Table Classic 4" w:semiHidden="1" w:unhideWhenUsed="1"/>
+    <w:lsdException w:name="Table Colorful 1" w:semiHidden="1" w:unhideWhenUsed="1"/>
+    <w:lsdException w:name="Table Colorful 2" w:semiHidden="1" w:unhideWhenUsed="1"/>
+    <w:lsdException w:name="Table Colorful 3" w:semiHidden="1" w:unhideWhenUsed="1"/>
+    <w:lsdException w:name="Table Columns 1" w:semiHidden="1" w:unhideWhenUsed="1"/>
+    <w:lsdException w:name="Table Columns 2" w:semiHidden="1" w:unhideWhenUsed="1"/>
+    <w:lsdException w:name="Table Columns 3" w:semiHidden="1" w:unhideWhenUsed="1"/>
+    <w:lsdException w:name="Table Columns 4" w:semiHidden="1" w:unhideWhenUsed="1"/>
+    <w:lsdException w:name="Table Columns 5" w:semiHidden="1" w:unhideWhenUsed="1"/>
+    <w:lsdException w:name="Table Grid 1" w:semiHidden="1" w:unhideWhenUsed="1"/>
+    <w:lsdException w:name="Table Grid 2" w:semiHidden="1" w:unhideWhenUsed="1"/>
+    <w:lsdException w:name="Table Grid 3" w:semiHidden="1" w:unhideWhenUsed="1"/>
+    <w:lsdException w:name="Table Grid 4" w:semiHidden="1" w:unhideWhenUsed="1"/>
+    <w:lsdException w:name="Table Grid 5" w:semiHidden="1" w:unhideWhenUsed="1"/>
+    <w:lsdException w:name="Table Grid 6" w:semiHidden="1" w:unhideWhenUsed="1"/>
+    <w:lsdException w:name="Table Grid 7" w:semiHidden="1" w:unhideWhenUsed="1"/>
+    <w:lsdException w:name="Table Grid 8" w:semiHidden="1" w:unhideWhenUsed="1"/>
+    <w:lsdException w:name="Table List 1" w:semiHidden="1" w:unhideWhenUsed="1"/>
+    <w:lsdException w:name="Table List 2" w:semiHidden="1" w:unhideWhenUsed="1"/>
+    <w:lsdException w:name="Table List 3" w:semiHidden="1" w:unhideWhenUsed="1"/>
+    <w:lsdException w:name="Table List 4" w:semiHidden="1" w:unhideWhenUsed="1"/>
+    <w:lsdException w:name="Table List 5" w:semiHidden="1" w:unhideWhenUsed="1"/>
+    <w:lsdException w:name="Table List 6" w:semiHidden="1" w:unhideWhenUsed="1"/>
+    <w:lsdException w:name="Table List 7" w:semiHidden="1" w:unhideWhenUsed="1"/>
+    <w:lsdException w:name="Table List 8" w:semiHidden="1" w:unhideWhenUsed="1"/>
+    <w:lsdException w:name="Table 3D effects 1" w:semiHidden="1" w:unhideWhenUsed="1"/>
+    <w:lsdException w:name="Table 3D effects 2" w:semiHidden="1" w:unhideWhenUsed="1"/>
+    <w:lsdException w:name="Table 3D effects 3" w:semiHidden="1" w:unhideWhenUsed="1"/>
+    <w:lsdException w:name="Table Contemporary" w:semiHidden="1" w:unhideWhenUsed="1"/>
+    <w:lsdException w:name="Table Elegant" w:semiHidden="1" w:unhideWhenUsed="1"/>
+    <w:lsdException w:name="Table Professional" w:semiHidden="1" w:unhideWhenUsed="1"/>
+    <w:lsdException w:name="Table Subtle 1" w:semiHidden="1" w:unhideWhenUsed="1"/>
+    <w:lsdException w:name="Table Subtle 2" w:semiHidden="1" w:unhideWhenUsed="1"/>
+    <w:lsdException w:name="Table Web 1" w:semiHidden="1" w:unhideWhenUsed="1"/>
+    <w:lsdException w:name="Table Web 2" w:semiHidden="1" w:unhideWhenUsed="1"/>
+    <w:lsdException w:name="Table Web 3" w:semiHidden="1" w:unhideWhenUsed="1"/>
+    <w:lsdException w:name="Balloon Text" w:semiHidden="1" w:unhideWhenUsed="1"/>
+    <w:lsdException w:name="Table Grid" w:uiPriority="59"/>
+    <w:lsdException w:name="Table Theme" w:semiHidden="1" w:unhideWhenUsed="1"/>
+    <w:lsdException w:name="Placeholder Text" w:semiHidden="1"/>
+    <w:lsdException w:name="No Spacing" w:uiPriority="1" w:qFormat="1"/>
+    <w:lsdException w:name="Light Shading" w:uiPriority="60"/>
+    <w:lsdException w:name="Light List" w:uiPriority="61"/>
+    <w:lsdException w:name="Light Grid" w:uiPriority="62"/>
+    <w:lsdException w:name="Medium Shading 1" w:uiPriority="63"/>
+    <w:lsdException w:name="Medium Shading 2" w:uiPriority="64"/>
+    <w:lsdException w:name="Medium List 1" w:uiPriority="65"/>
+    <w:lsdException w:name="Medium List 2" w:uiPriority="66"/>
+    <w:lsdException w:name="Medium Grid 1" w:uiPriority="67"/>
+    <w:lsdException w:name="Medium Grid 2" w:uiPriority="68"/>
+    <w:lsdException w:name="Medium Grid 3" w:uiPriority="69"/>
+    <w:lsdException w:name="Dark List" w:uiPriority="70"/>
+    <w:lsdException w:name="Colorful Shading" w:uiPriority="71"/>
+    <w:lsdException w:name="Colorful List" w:uiPriority="72"/>
+    <w:lsdException w:name="Colorful Grid" w:uiPriority="73"/>
+    <w:lsdException w:name="Light Shading Accent 1" w:uiPriority="60"/>
+    <w:lsdException w:name="Light List Accent 1" w:uiPriority="61"/>
+    <w:lsdException w:name="Light Grid Accent 1" w:uiPriority="62"/>
+    <w:lsdException w:name="Medium Shading 1 Accent 1" w:uiPriority="63"/>
+    <w:lsdException w:name="Medium Shading 2 Accent 1" w:uiPriority="64"/>
+    <w:lsdException w:name="Medium List 1 Accent 1" w:uiPriority="65"/>
+    <w:lsdException w:name="Revision" w:semiHidden="1"/>
+    <w:lsdException w:name="List Paragraph" w:uiPriority="34" w:qFormat="1"/>
+    <w:lsdException w:name="Quote" w:uiPriority="29" w:qFormat="1"/>
+    <w:lsdException w:name="Intense Quote" w:uiPriority="30" w:qFormat="1"/>
+    <w:lsdException w:name="Medium List 2 Accent 1" w:uiPriority="66"/>
+    <w:lsdException w:name="Medium Grid 1 Accent 1" w:uiPriority="67"/>
+    <w:lsdException w:name="Medium Grid 2 Accent 1" w:uiPriority="68"/>
+    <w:lsdException w:name="Medium Grid 3 Accent 1" w:uiPriority="69"/>
+    <w:lsdException w:name="Dark List Accent 1" w:uiPriority="70"/>
+    <w:lsdException w:name="Colorful Shading Accent 1" w:uiPriority="71"/>
+    <w:lsdException w:name="Colorful List Accent 1" w:uiPriority="72"/>
+    <w:lsdException w:name="Colorful Grid Accent 1" w:uiPriority="73"/>
+    <w:lsdException w:name="Light Shading Accent 2" w:uiPriority="60"/>
+    <w:lsdException w:name="Light List Accent 2" w:uiPriority="61"/>
+    <w:lsdException w:name="Light Grid Accent 2" w:uiPriority="62"/>
+    <w:lsdException w:name="Medium Shading 1 Accent 2" w:uiPriority="63"/>
+    <w:lsdException w:name="Medium Shading 2 Accent 2" w:uiPriority="64"/>
+    <w:lsdException w:name="Medium List 1 Accent 2" w:uiPriority="65"/>
+    <w:lsdException w:name="Medium List 2 Accent 2" w:uiPriority="66"/>
+    <w:lsdException w:name="Medium Grid 1 Accent 2" w:uiPriority="67"/>
+    <w:lsdException w:name="Medium Grid 2 Accent 2" w:uiPriority="68"/>
+    <w:lsdException w:name="Medium Grid 3 Accent 2" w:uiPriority="69"/>
+    <w:lsdException w:name="Dark List Accent 2" w:uiPriority="70"/>
+    <w:lsdException w:name="Colorful Shading Accent 2" w:uiPriority="71"/>
+    <w:lsdException w:name="Colorful List Accent 2" w:uiPriority="72"/>
+    <w:lsdException w:name="Colorful Grid Accent 2" w:uiPriority="73"/>
+    <w:lsdException w:name="Light Shading Accent 3" w:uiPriority="60"/>
+    <w:lsdException w:name="Light List Accent 3" w:uiPriority="61"/>
+    <w:lsdException w:name="Light Grid Accent 3" w:uiPriority="62"/>
+    <w:lsdException w:name="Medium Shading 1 Accent 3" w:uiPriority="63"/>
+    <w:lsdException w:name="Medium Shading 2 Accent 3" w:uiPriority="64"/>
+    <w:lsdException w:name="Medium List 1 Accent 3" w:uiPriority="65"/>
+    <w:lsdException w:name="Medium List 2 Accent 3" w:uiPriority="66"/>
+    <w:lsdException w:name="Medium Grid 1 Accent 3" w:uiPriority="67"/>
+    <w:lsdException w:name="Medium Grid 2 Accent 3" w:uiPriority="68"/>
+    <w:lsdException w:name="Medium Grid 3 Accent 3" w:uiPriority="69"/>
+    <w:lsdException w:name="Dark List Accent 3" w:uiPriority="70"/>
+    <w:lsdException w:name="Colorful Shading Accent 3" w:uiPriority="71"/>
+    <w:lsdException w:name="Colorful List Accent 3" w:uiPriority="72"/>
+    <w:lsdException w:name="Colorful Grid Accent 3" w:uiPriority="73"/>
+    <w:lsdException w:name="Light Shading Accent 4" w:uiPriority="60"/>
+    <w:lsdException w:name="Light List Accent 4" w:uiPriority="61"/>
+    <w:lsdException w:name="Light Grid Accent 4" w:uiPriority="62"/>
+    <w:lsdException w:name="Medium Shading 1 Accent 4" w:uiPriority="63"/>
+    <w:lsdException w:name="Medium Shading 2 Accent 4" w:uiPriority="64"/>
+    <w:lsdException w:name="Medium List 1 Accent 4" w:uiPriority="65"/>
+    <w:lsdException w:name="Medium List 2 Accent 4" w:uiPriority="66"/>
+    <w:lsdException w:name="Medium Grid 1 Accent 4" w:uiPriority="67"/>
+    <w:lsdException w:name="Medium Grid 2 Accent 4" w:uiPriority="68"/>
+    <w:lsdException w:name="Medium Grid 3 Accent 4" w:uiPriority="69"/>
+    <w:lsdException w:name="Dark List Accent 4" w:uiPriority="70"/>
+    <w:lsdException w:name="Colorful Shading Accent 4" w:uiPriority="71"/>
+    <w:lsdException w:name="Colorful List Accent 4" w:uiPriority="72"/>
+    <w:lsdException w:name="Colorful Grid Accent 4" w:uiPriority="73"/>
+    <w:lsdException w:name="Light Shading Accent 5" w:uiPriority="60"/>
+    <w:lsdException w:name="Light List Accent 5" w:uiPriority="61"/>
+    <w:lsdException w:name="Light Grid Accent 5" w:uiPriority="62"/>
+    <w:lsdException w:name="Medium Shading 1 Accent 5" w:uiPriority="63"/>
+    <w:lsdException w:name="Medium Shading 2 Accent 5" w:uiPriority="64"/>
+    <w:lsdException w:name="Medium List 1 Accent 5" w:uiPriority="65"/>
+    <w:lsdException w:name="Medium List 2 Accent 5" w:uiPriority="66"/>
+    <w:lsdException w:name="Medium Grid 1 Accent 5" w:uiPriority="67"/>
+    <w:lsdException w:name="Medium Grid 2 Accent 5" w:uiPriority="68"/>
+    <w:lsdException w:name="Medium Grid 3 Accent 5" w:uiPriority="69"/>
+    <w:lsdException w:name="Dark List Accent 5" w:uiPriority="70"/>
+    <w:lsdException w:name="Colorful Shading Accent 5" w:uiPriority="71"/>
+    <w:lsdException w:name="Colorful List Accent 5" w:uiPriority="72"/>
+    <w:lsdException w:name="Colorful Grid Accent 5" w:uiPriority="73"/>
+    <w:lsdException w:name="Light Shading Accent 6" w:uiPriority="60"/>
+    <w:lsdException w:name="Light List Accent 6" w:uiPriority="61"/>
+    <w:lsdException w:name="Light Grid Accent 6" w:uiPriority="62"/>
+    <w:lsdException w:name="Medium Shading 1 Accent 6" w:uiPriority="63"/>
+    <w:lsdException w:name="Medium Shading 2 Accent 6" w:uiPriority="64"/>
+    <w:lsdException w:name="Medium List 1 Accent 6" w:uiPriority="65"/>
+    <w:lsdException w:name="Medium List 2 Accent 6" w:uiPriority="66"/>
+    <w:lsdException w:name="Medium Grid 1 Accent 6" w:uiPriority="67"/>
+    <w:lsdException w:name="Medium Grid 2 Accent 6" w:uiPriority="68"/>
+    <w:lsdException w:name="Medium Grid 3 Accent 6" w:uiPriority="69"/>
+    <w:lsdException w:name="Dark List Accent 6" w:uiPriority="70"/>
+    <w:lsdException w:name="Colorful Shading Accent 6" w:uiPriority="71"/>
+    <w:lsdException w:name="Colorful List Accent 6" w:uiPriority="72"/>
+    <w:lsdException w:name="Colorful Grid Accent 6" w:uiPriority="73"/>
+    <w:lsdException w:name="Subtle Emphasis" w:uiPriority="19" w:qFormat="1"/>
+    <w:lsdException w:name="Intense Emphasis" w:uiPriority="21" w:qFormat="1"/>
+    <w:lsdException w:name="Subtle Reference" w:uiPriority="31" w:qFormat="1"/>
+    <w:lsdException w:name="Intense Reference" w:uiPriority="32" w:qFormat="1"/>
+    <w:lsdException w:name="Book Title" w:uiPriority="33" w:qFormat="1"/>
+    <w:lsdException w:name="Bibliography" w:semiHidden="1" w:uiPriority="37" w:unhideWhenUsed="1"/>
+    <w:lsdException w:name="TOC Heading" w:semiHidden="1" w:uiPriority="39" w:unhideWhenUsed="1" w:qFormat="1"/>
+    <w:lsdException w:name="Plain Table 1" w:uiPriority="41"/>
+    <w:lsdException w:name="Plain Table 2" w:uiPriority="42"/>
+    <w:lsdException w:name="Plain Table 3" w:uiPriority="43"/>
+    <w:lsdException w:name="Plain Table 4" w:uiPriority="44"/>
+    <w:lsdException w:name="Plain Table 5" w:uiPriority="45"/>
+    <w:lsdException w:name="Grid Table Light" w:uiPriority="40"/>
+    <w:lsdException w:name="Grid Table 1 Light" w:uiPriority="46"/>
+    <w:lsdException w:name="Grid Table 2" w:uiPriority="47"/>
+    <w:lsdException w:name="Grid Table 3" w:uiPriority="48"/>
+    <w:lsdException w:name="Grid Table 4" w:uiPriority="49"/>
+    <w:lsdException w:name="Grid Table 5 Dark" w:uiPriority="50"/>
+    <w:lsdException w:name="Grid Table 6 Colorful" w:uiPriority="51"/>
+    <w:lsdException w:name="Grid Table 7 Colorful" w:uiPriority="52"/>
+    <w:lsdException w:name="Grid Table 1 Light Accent 1" w:uiPriority="46"/>
+    <w:lsdException w:name="Grid Table 2 Accent 1" w:uiPriority="47"/>
+    <w:lsdException w:name="Grid Table 3 Accent 1" w:uiPriority="48"/>
+    <w:lsdException w:name="Grid Table 4 Accent 1" w:uiPriority="49"/>
+    <w:lsdException w:name="Grid Table 5 Dark Accent 1" w:uiPriority="50"/>
+    <w:lsdException w:name="Grid Table 6 Colorful Accent 1" w:uiPriority="51"/>
+    <w:lsdException w:name="Grid Table 7 Colorful Accent 1" w:uiPriority="52"/>
+    <w:lsdException w:name="Grid Table 1 Light Accent 2" w:uiPriority="46"/>
+    <w:lsdException w:name="Grid Table 2 Accent 2" w:uiPriority="47"/>
+    <w:lsdException w:name="Grid Table 3 Accent 2" w:uiPriority="48"/>
+    <w:lsdException w:name="Grid Table 4 Accent 2" w:uiPriority="49"/>
+    <w:lsdException w:name="Grid Table 5 Dark Accent 2" w:uiPriority="50"/>
+    <w:lsdException w:name="Grid Table 6 Colorful Accent 2" w:uiPriority="51"/>
+    <w:lsdException w:name="Grid Table 7 Colorful Accent 2" w:uiPriority="52"/>
+    <w:lsdException w:name="Grid Table 1 Light Accent 3" w:uiPriority="46"/>
+    <w:lsdException w:name="Grid Table 2 Accent 3" w:uiPriority="47"/>
+    <w:lsdException w:name="Grid Table 3 Accent 3" w:uiPriority="48"/>
+    <w:lsdException w:name="Grid Table 4 Accent 3" w:uiPriority="49"/>
+    <w:lsdException w:name="Grid Table 5 Dark Accent 3" w:uiPriority="50"/>
+    <w:lsdException w:name="Grid Table 6 Colorful Accent 3" w:uiPriority="51"/>
+    <w:lsdException w:name="Grid Table 7 Colorful Accent 3" w:uiPriority="52"/>
+    <w:lsdException w:name="Grid Table 1 Light Accent 4" w:uiPriority="46"/>
+    <w:lsdException w:name="Grid Table 2 Accent 4" w:uiPriority="47"/>
+    <w:lsdException w:name="Grid Table 3 Accent 4" w:uiPriority="48"/>
+    <w:lsdException w:name="Grid Table 4 Accent 4" w:uiPriority="49"/>
+    <w:lsdException w:name="Grid Table 5 Dark Accent 4" w:uiPriority="50"/>
+    <w:lsdException w:name="Grid Table 6 Colorful Accent 4" w:uiPriority="51"/>
+    <w:lsdException w:name="Grid Table 7 Colorful Accent 4" w:uiPriority="52"/>
+    <w:lsdException w:name="Grid Table 1 Light Accent 5" w:uiPriority="46"/>
+    <w:lsdException w:name="Grid Table 2 Accent 5" w:uiPriority="47"/>
+    <w:lsdException w:name="Grid Table 3 Accent 5" w:uiPriority="48"/>
+    <w:lsdException w:name="Grid Table 4 Accent 5" w:uiPriority="49"/>
+    <w:lsdException w:name="Grid Table 5 Dark Accent 5" w:uiPriority="50"/>
+    <w:lsdException w:name="Grid Table 6 Colorful Accent 5" w:uiPriority="51"/>
+    <w:lsdException w:name="Grid Table 7 Colorful Accent 5" w:uiPriority="52"/>
+    <w:lsdException w:name="Grid Table 1 Light Accent 6" w:uiPriority="46"/>
+    <w:lsdException w:name="Grid Table 2 Accent 6" w:uiPriority="47"/>
+    <w:lsdException w:name="Grid Table 3 Accent 6" w:uiPriority="48"/>
+    <w:lsdException w:name="Grid Table 4 Accent 6" w:uiPriority="49"/>
+    <w:lsdException w:name="Grid Table 5 Dark Accent 6" w:uiPriority="50"/>
+    <w:lsdException w:name="Grid Table 6 Colorful Accent 6" w:uiPriority="51"/>
+    <w:lsdException w:name="Grid Table 7 Colorful Accent 6" w:uiPriority="52"/>
+    <w:lsdException w:name="List Table 1 Light" w:uiPriority="46"/>
+    <w:lsdException w:name="List Table 2" w:uiPriority="47"/>
+    <w:lsdException w:name="List Table 3" w:uiPriority="48"/>
+    <w:lsdException w:name="List Table 4" w:uiPriority="49"/>
+    <w:lsdException w:name="List Table 5 Dark" w:uiPriority="50"/>
+    <w:lsdException w:name="List Table 6 Colorful" w:uiPriority="51"/>
+    <w:lsdException w:name="List Table 7 Colorful" w:uiPriority="52"/>
+    <w:lsdException w:name="List Table 1 Light Accent 1" w:uiPriority="46"/>
+    <w:lsdException w:name="List Table 2 Accent 1" w:uiPriority="47"/>
+    <w:lsdException w:name="List Table 3 Accent 1" w:uiPriority="48"/>
+    <w:lsdException w:name="List Table 4 Accent 1" w:uiPriority="49"/>
+    <w:lsdException w:name="List Table 5 Dark Accent 1" w:uiPriority="50"/>
+    <w:lsdException w:name="List Table 6 Colorful Accent 1" w:uiPriority="51"/>
+    <w:lsdException w:name="List Table 7 Colorful Accent 1" w:uiPriority="52"/>
+    <w:lsdException w:name="List Table 1 Light Accent 2" w:uiPriority="46"/>
+    <w:lsdException w:name="List Table 2 Accent 2" w:uiPriority="47"/>
+    <w:lsdException w:name="List Table 3 Accent 2" w:uiPriority="48"/>
+    <w:lsdException w:name="List Table 4 Accent 2" w:uiPriority="49"/>
+    <w:lsdException w:name="List Table 5 Dark Accent 2" w:uiPriority="50"/>
+    <w:lsdException w:name="List Table 6 Colorful Accent 2" w:uiPriority="51"/>
+    <w:lsdException w:name="List Table 7 Colorful Accent 2" w:uiPriority="52"/>
+    <w:lsdException w:name="List Table 1 Light Accent 3" w:uiPriority="46"/>
+    <w:lsdException w:name="List Table 2 Accent 3" w:uiPriority="47"/>
+    <w:lsdException w:name="List Table 3 Accent 3" w:uiPriority="48"/>
+    <w:lsdException w:name="List Table 4 Accent 3" w:uiPriority="49"/>
+    <w:lsdException w:name="List Table 5 Dark Accent 3" w:uiPriority="50"/>
+    <w:lsdException w:name="List Table 6 Colorful Accent 3" w:uiPriority="51"/>
+    <w:lsdException w:name="List Table 7 Colorful Accent 3" w:uiPriority="52"/>
+    <w:lsdException w:name="List Table 1 Light Accent 4" w:uiPriority="46"/>
+    <w:lsdException w:name="List Table 2 Accent 4" w:uiPriority="47"/>
+    <w:lsdException w:name="List Table 3 Accent 4" w:uiPriority="48"/>
+    <w:lsdException w:name="List Table 4 Accent 4" w:uiPriority="49"/>
+    <w:lsdException w:name="List Table 5 Dark Accent 4" w:uiPriority="50"/>
+    <w:lsdException w:name="List Table 6 Colorful Accent 4" w:uiPriority="51"/>
+    <w:lsdException w:name="List Table 7 Colorful Accent 4" w:uiPriority="52"/>
+    <w:lsdException w:name="List Table 1 Light Accent 5" w:uiPriority="46"/>
+    <w:lsdException w:name="List Table 2 Accent 5" w:uiPriority="47"/>
+    <w:lsdException w:name="List Table 3 Accent 5" w:uiPriority="48"/>
+    <w:lsdException w:name="List Table 4 Accent 5" w:uiPriority="49"/>
+    <w:lsdException w:name="List Table 5 Dark Accent 5" w:uiPriority="50"/>
+    <w:lsdException w:name="List Table 6 Colorful Accent 5" w:uiPriority="51"/>
+    <w:lsdException w:name="List Table 7 Colorful Accent 5" w:uiPriority="52"/>
+    <w:lsdException w:name="List Table 1 Light Accent 6" w:uiPriority="46"/>
+    <w:lsdException w:name="List Table 2 Accent 6" w:uiPriority="47"/>
+    <w:lsdException w:name="List Table 3 Accent 6" w:uiPriority="48"/>
+    <w:lsdException w:name="List Table 4 Accent 6" w:uiPriority="49"/>
+    <w:lsdException w:name="List Table 5 Dark Accent 6" w:uiPriority="50"/>
+    <w:lsdException w:name="List Table 6 Colorful Accent 6" w:uiPriority="51"/>
+    <w:lsdException w:name="List Table 7 Colorful Accent 6" w:uiPriority="52"/>
+    <w:lsdException w:name="Mention" w:semiHidden="1" w:unhideWhenUsed="1"/>
   </w:latentStyles>
   <w:style w:type="paragraph" w:default="1" w:styleId="Normal">
     <w:name w:val="Normal"/>

--- a/docs/nato/tr/army.docx
+++ b/docs/nato/tr/army.docx
@@ -35,7 +35,22 @@
         <w:t>st</w:t>
       </w:r>
       <w:r>
-        <w:t xml:space="preserve"> Army in Thrace and 3</w:t>
+        <w:t xml:space="preserve"> Army in Thrace </w:t>
+      </w:r>
+      <w:r>
+        <w:t>holds the most armor</w:t>
+      </w:r>
+      <w:r>
+        <w:t xml:space="preserve"> </w:t>
+      </w:r>
+      <w:r>
+        <w:t>and</w:t>
+      </w:r>
+      <w:r>
+        <w:t xml:space="preserve"> together with</w:t>
+      </w:r>
+      <w:r>
+        <w:t xml:space="preserve"> 3</w:t>
       </w:r>
       <w:r>
         <w:rPr>
@@ -56,25 +71,58 @@
         <w:t>readiness</w:t>
       </w:r>
       <w:r>
-        <w:t xml:space="preserve"> and 1</w:t>
+        <w:t>.</w:t>
+      </w:r>
+      <w:r>
+        <w:t xml:space="preserve"> 2</w:t>
       </w:r>
       <w:r>
         <w:rPr>
           <w:vertAlign w:val="superscript"/>
         </w:rPr>
-        <w:t>st</w:t>
-      </w:r>
-      <w:r>
-        <w:t xml:space="preserve"> Army holds the most armor. 2</w:t>
+        <w:t>nd</w:t>
+      </w:r>
+      <w:r>
+        <w:t xml:space="preserve"> Army </w:t>
+      </w:r>
+      <w:r>
+        <w:t xml:space="preserve">guards the critical Bosporus/Dardanelles area and </w:t>
+      </w:r>
+      <w:r>
+        <w:t xml:space="preserve">will induct most of the reserve formations </w:t>
+      </w:r>
+      <w:r>
+        <w:t>to</w:t>
+      </w:r>
+      <w:r>
+        <w:t xml:space="preserve"> reinforce east or west as needed</w:t>
+      </w:r>
+      <w:r>
+        <w:t>;</w:t>
+      </w:r>
+      <w:r>
+        <w:t xml:space="preserve"> while 4</w:t>
       </w:r>
       <w:r>
         <w:rPr>
           <w:vertAlign w:val="superscript"/>
         </w:rPr>
-        <w:t>nd</w:t>
-      </w:r>
-      <w:r>
-        <w:t xml:space="preserve"> Army will induct most of the reserve formations and reinforce east or west as needed while 4</w:t>
+        <w:t>th</w:t>
+      </w:r>
+      <w:r>
+        <w:t xml:space="preserve"> Army conducts rear are</w:t>
+      </w:r>
+      <w:r>
+        <w:t>a and civil defence tasks.  Additionally,</w:t>
+      </w:r>
+      <w:r>
+        <w:t xml:space="preserve"> there are 110,000 Gendarmerie </w:t>
+      </w:r>
+      <w:r>
+        <w:t xml:space="preserve">consisting of 67 ‘regiments’ </w:t>
+      </w:r>
+      <w:r>
+        <w:t>which will fall under the control of 4</w:t>
       </w:r>
       <w:r>
         <w:rPr>
@@ -83,28 +131,13 @@
         <w:t>th</w:t>
       </w:r>
       <w:r>
-        <w:t xml:space="preserve"> Army conducts rear are</w:t>
-      </w:r>
-      <w:r>
-        <w:t>a and civil defence tasks.  Additionally,</w:t>
-      </w:r>
-      <w:r>
-        <w:t xml:space="preserve"> there are 110,000 Gendarmerie which will fall under Army control in wartime, </w:t>
-      </w:r>
-      <w:r>
-        <w:t>consisting of</w:t>
-      </w:r>
-      <w:r>
-        <w:t xml:space="preserve"> 67 ‘regiments’ which will likely fall under the control of 4</w:t>
-      </w:r>
-      <w:r>
-        <w:rPr>
-          <w:vertAlign w:val="superscript"/>
-        </w:rPr>
-        <w:t>th</w:t>
-      </w:r>
-      <w:r>
-        <w:t xml:space="preserve"> Army or come under command of the National HQ.</w:t>
+        <w:t xml:space="preserve"> Army or come under command of the National HQ</w:t>
+      </w:r>
+      <w:r>
+        <w:t xml:space="preserve"> during wartime</w:t>
+      </w:r>
+      <w:r>
+        <w:t>.</w:t>
       </w:r>
     </w:p>
     <w:p>
@@ -245,12 +278,15 @@
       <w:pPr>
         <w:ind w:left="-567"/>
       </w:pPr>
-      <w:r>
-        <w:rPr>
-          <w:b/>
-        </w:rPr>
-        <w:t>Leopard 1</w:t>
-      </w:r>
+      <w:hyperlink r:id="rId7" w:history="1">
+        <w:r>
+          <w:rPr>
+            <w:rStyle w:val="Hyperlink"/>
+            <w:b/>
+          </w:rPr>
+          <w:t>Leopard 1</w:t>
+        </w:r>
+      </w:hyperlink>
       <w:r>
         <w:t xml:space="preserve">: </w:t>
       </w:r>
@@ -280,12 +316,15 @@
       <w:pPr>
         <w:ind w:left="-567"/>
       </w:pPr>
-      <w:r>
-        <w:rPr>
-          <w:b/>
-        </w:rPr>
-        <w:t>M60 Patton</w:t>
-      </w:r>
+      <w:hyperlink r:id="rId8" w:history="1">
+        <w:r>
+          <w:rPr>
+            <w:rStyle w:val="Hyperlink"/>
+            <w:b/>
+          </w:rPr>
+          <w:t>M60 Patton</w:t>
+        </w:r>
+      </w:hyperlink>
       <w:r>
         <w:t>:</w:t>
       </w:r>
@@ -293,19 +332,22 @@
         <w:t xml:space="preserve">  Turkey uses </w:t>
       </w:r>
       <w:r>
-        <w:t>932 M60’s in its army, primarily in the mechanized and Corps Tank Battalions.  658 are the A3TTS version with upgraded thermal sights while the remainder (274) are the A1 RISE version with upgraded engines and suspension system.</w:t>
+        <w:t>932 M60’s, primarily in the mechanized and Corps Tank Battalions.  658 are the A3TTS version with upgraded thermal sights while the remainder (274) are the A1 RISE version with upgraded engines and suspension system.</w:t>
       </w:r>
     </w:p>
     <w:p>
       <w:pPr>
         <w:ind w:left="-567"/>
       </w:pPr>
-      <w:r>
-        <w:rPr>
-          <w:b/>
-        </w:rPr>
-        <w:t>M48 Patton</w:t>
-      </w:r>
+      <w:hyperlink r:id="rId9" w:history="1">
+        <w:r>
+          <w:rPr>
+            <w:rStyle w:val="Hyperlink"/>
+            <w:b/>
+          </w:rPr>
+          <w:t>M48 Patton</w:t>
+        </w:r>
+      </w:hyperlink>
       <w:r>
         <w:t>:</w:t>
       </w:r>
@@ -442,7 +484,7 @@
                     <pic:cNvPicPr/>
                   </pic:nvPicPr>
                   <pic:blipFill>
-                    <a:blip r:embed="rId7">
+                    <a:blip r:embed="rId10">
                       <a:extLst>
                         <a:ext uri="{28A0092B-C50C-407E-A947-70E740481C1C}">
                           <a14:useLocalDpi xmlns:a14="http://schemas.microsoft.com/office/drawing/2010/main" val="0"/>
@@ -473,63 +515,75 @@
       <w:pPr>
         <w:ind w:left="-567"/>
       </w:pPr>
-      <w:r>
+      <w:hyperlink r:id="rId11" w:history="1">
+        <w:r>
+          <w:rPr>
+            <w:rStyle w:val="Hyperlink"/>
+            <w:b/>
+          </w:rPr>
+          <w:t>M47 Patton</w:t>
+        </w:r>
+      </w:hyperlink>
+      <w:r>
+        <w:t>: Turkey holds 1347 modernized M47s in reserve.</w:t>
+      </w:r>
+    </w:p>
+    <w:p>
+      <w:pPr>
+        <w:ind w:left="-567"/>
         <w:rPr>
           <w:b/>
         </w:rPr>
-        <w:t>M47 Patton</w:t>
-      </w:r>
-      <w:r>
-        <w:t>: Turkey holds 1347 modernized M47s in reserve.</w:t>
+      </w:pPr>
+      <w:r>
+        <w:rPr>
+          <w:b/>
+        </w:rPr>
+        <w:t xml:space="preserve">Infantry </w:t>
+      </w:r>
+      <w:r>
+        <w:rPr>
+          <w:b/>
+        </w:rPr>
+        <w:t>Fighting</w:t>
+      </w:r>
+      <w:r>
+        <w:rPr>
+          <w:b/>
+        </w:rPr>
+        <w:t xml:space="preserve"> Vehicle (I</w:t>
+      </w:r>
+      <w:r>
+        <w:rPr>
+          <w:b/>
+        </w:rPr>
+        <w:t>F</w:t>
+      </w:r>
+      <w:r>
+        <w:rPr>
+          <w:b/>
+        </w:rPr>
+        <w:t>V)</w:t>
       </w:r>
     </w:p>
     <w:p>
       <w:pPr>
         <w:ind w:left="-567"/>
+      </w:pPr>
+      <w:hyperlink r:id="rId12" w:history="1">
+        <w:r>
+          <w:rPr>
+            <w:rStyle w:val="Hyperlink"/>
+            <w:b/>
+          </w:rPr>
+          <w:t>ACV-15</w:t>
+        </w:r>
+      </w:hyperlink>
+      <w:r>
         <w:rPr>
           <w:b/>
         </w:rPr>
-      </w:pPr>
-      <w:r>
-        <w:rPr>
-          <w:b/>
-        </w:rPr>
-        <w:t xml:space="preserve">Infantry </w:t>
-      </w:r>
-      <w:r>
-        <w:rPr>
-          <w:b/>
-        </w:rPr>
-        <w:t>Fighting</w:t>
-      </w:r>
-      <w:r>
-        <w:rPr>
-          <w:b/>
-        </w:rPr>
-        <w:t xml:space="preserve"> Vehicle (I</w:t>
-      </w:r>
-      <w:r>
-        <w:rPr>
-          <w:b/>
-        </w:rPr>
-        <w:t>F</w:t>
-      </w:r>
-      <w:r>
-        <w:rPr>
-          <w:b/>
-        </w:rPr>
-        <w:t>V)</w:t>
-      </w:r>
-    </w:p>
-    <w:p>
-      <w:pPr>
-        <w:ind w:left="-567"/>
-      </w:pPr>
-      <w:r>
-        <w:rPr>
-          <w:b/>
-        </w:rPr>
-        <w:t xml:space="preserve">ACV-15: </w:t>
+        <w:t xml:space="preserve">: </w:t>
       </w:r>
       <w:r>
         <w:t>Th</w:t>
@@ -573,11 +627,9 @@
       <w:r>
         <w:t xml:space="preserve"> AIFV (Advanced IFV) with 20mm cannon in a </w:t>
       </w:r>
-      <w:proofErr w:type="gramStart"/>
-      <w:r>
-        <w:t>2 man</w:t>
-      </w:r>
-      <w:proofErr w:type="gramEnd"/>
+      <w:r>
+        <w:t>2-man</w:t>
+      </w:r>
       <w:r>
         <w:t xml:space="preserve"> turret</w:t>
       </w:r>
@@ -648,7 +700,7 @@
                     <pic:cNvPicPr/>
                   </pic:nvPicPr>
                   <pic:blipFill>
-                    <a:blip r:embed="rId8">
+                    <a:blip r:embed="rId13">
                       <a:extLst>
                         <a:ext uri="{28A0092B-C50C-407E-A947-70E740481C1C}">
                           <a14:useLocalDpi xmlns:a14="http://schemas.microsoft.com/office/drawing/2010/main" val="0"/>
@@ -693,12 +745,15 @@
       <w:pPr>
         <w:ind w:left="-567"/>
       </w:pPr>
-      <w:r>
-        <w:rPr>
-          <w:b/>
-        </w:rPr>
-        <w:t>M113</w:t>
-      </w:r>
+      <w:hyperlink r:id="rId14" w:history="1">
+        <w:r>
+          <w:rPr>
+            <w:rStyle w:val="Hyperlink"/>
+            <w:b/>
+          </w:rPr>
+          <w:t>M113</w:t>
+        </w:r>
+      </w:hyperlink>
       <w:r>
         <w:t xml:space="preserve">: </w:t>
       </w:r>
@@ -806,7 +861,7 @@
                     <pic:cNvPicPr/>
                   </pic:nvPicPr>
                   <pic:blipFill>
-                    <a:blip r:embed="rId9" cstate="print">
+                    <a:blip r:embed="rId15" cstate="print">
                       <a:extLst>
                         <a:ext uri="{28A0092B-C50C-407E-A947-70E740481C1C}">
                           <a14:useLocalDpi xmlns:a14="http://schemas.microsoft.com/office/drawing/2010/main" val="0"/>
@@ -898,15 +953,10 @@
         </w:numPr>
       </w:pPr>
       <w:r>
-        <w:t>15</w:t>
-      </w:r>
-      <w:proofErr w:type="gramStart"/>
-      <w:r>
-        <w:t>x  Skoda</w:t>
-      </w:r>
-      <w:proofErr w:type="gramEnd"/>
-      <w:r>
-        <w:t xml:space="preserve">, 105mm towed howitzer </w:t>
+        <w:t xml:space="preserve">15x </w:t>
+      </w:r>
+      <w:r>
+        <w:t xml:space="preserve">Skoda, 105mm towed howitzer </w:t>
       </w:r>
     </w:p>
     <w:p>
@@ -1135,7 +1185,7 @@
                     <pic:cNvPicPr/>
                   </pic:nvPicPr>
                   <pic:blipFill>
-                    <a:blip r:embed="rId10">
+                    <a:blip r:embed="rId16">
                       <a:extLst>
                         <a:ext uri="{28A0092B-C50C-407E-A947-70E740481C1C}">
                           <a14:useLocalDpi xmlns:a14="http://schemas.microsoft.com/office/drawing/2010/main" val="0"/>
@@ -1376,11 +1426,11 @@
       <w:r>
         <w:t xml:space="preserve">789 Redeye </w:t>
       </w:r>
-      <w:proofErr w:type="spellStart"/>
-      <w:r>
-        <w:t>Manpads</w:t>
-      </w:r>
-      <w:proofErr w:type="spellEnd"/>
+      <w:bookmarkStart w:id="0" w:name="_GoBack"/>
+      <w:r>
+        <w:t>MANPADS</w:t>
+      </w:r>
+      <w:bookmarkEnd w:id="0"/>
     </w:p>
     <w:p>
       <w:pPr>
@@ -1396,8 +1446,6 @@
       <w:r>
         <w:t>e Hercules</w:t>
       </w:r>
-      <w:bookmarkStart w:id="0" w:name="_GoBack"/>
-      <w:bookmarkEnd w:id="0"/>
     </w:p>
     <w:p>
       <w:pPr>
@@ -1431,7 +1479,7 @@
                     <pic:cNvPicPr/>
                   </pic:nvPicPr>
                   <pic:blipFill>
-                    <a:blip r:embed="rId11" cstate="print">
+                    <a:blip r:embed="rId17" cstate="print">
                       <a:extLst>
                         <a:ext uri="{28A0092B-C50C-407E-A947-70E740481C1C}">
                           <a14:useLocalDpi xmlns:a14="http://schemas.microsoft.com/office/drawing/2010/main" val="0"/>
@@ -2516,6 +2564,17 @@
       <w:contextualSpacing/>
     </w:pPr>
   </w:style>
+  <w:style w:type="character" w:styleId="Hyperlink">
+    <w:name w:val="Hyperlink"/>
+    <w:basedOn w:val="DefaultParagraphFont"/>
+    <w:uiPriority w:val="99"/>
+    <w:unhideWhenUsed/>
+    <w:rsid w:val="005C7BA8"/>
+    <w:rPr>
+      <w:color w:val="0000FF" w:themeColor="hyperlink"/>
+      <w:u w:val="single"/>
+    </w:rPr>
+  </w:style>
 </w:styles>
 </file>
 
